--- a/DesignProcessJournal.docx
+++ b/DesignProcessJournal.docx
@@ -158,17 +158,7 @@
           <w:sz w:val="24"/>
           <w:szCs w:val="24"/>
         </w:rPr>
-        <w:t xml:space="preserve"> Our ideas for this IR-type included being able to do comparison to a register (for something like a beq</w:t>
-      </w:r>
-      <w:bookmarkStart w:id="0" w:name="_GoBack"/>
-      <w:bookmarkEnd w:id="0"/>
-      <w:r>
-        <w:rPr>
-          <w:rFonts w:ascii="Times New Roman" w:hAnsi="Times New Roman" w:cs="Times New Roman"/>
-          <w:sz w:val="24"/>
-          <w:szCs w:val="24"/>
-        </w:rPr>
-        <w:t>) and then going to an immediate value destination.</w:t>
+        <w:t xml:space="preserve"> Our ideas for this IR-type included being able to do comparison to a register (for something like a beq) and then going to an immediate value destination.</w:t>
       </w:r>
       <w:r>
         <w:rPr>
@@ -242,15 +232,7 @@
           <w:sz w:val="24"/>
           <w:szCs w:val="24"/>
         </w:rPr>
-        <w:t>2 unused bits.</w:t>
-      </w:r>
-      <w:r>
-        <w:rPr>
-          <w:rFonts w:ascii="Times New Roman" w:hAnsi="Times New Roman" w:cs="Times New Roman"/>
-          <w:sz w:val="24"/>
-          <w:szCs w:val="24"/>
-        </w:rPr>
-        <w:t xml:space="preserve"> Our thoughts here, included being able to add, and, or, etc. two registers together and place the value into the accumulator.</w:t>
+        <w:t>2 unused bits. Our thoughts here, included being able to add, and, or, etc. two registers together and place the value into the accumulator.</w:t>
       </w:r>
       <w:r>
         <w:rPr>
@@ -268,6 +250,34 @@
         </w:rPr>
         <w:t>Much of the documentation was done during this meeting because we now have everyone agreeing upon the current design of each command and type.</w:t>
       </w:r>
+    </w:p>
+    <w:p>
+      <w:pPr>
+        <w:rPr>
+          <w:rFonts w:ascii="Times New Roman" w:hAnsi="Times New Roman" w:cs="Times New Roman"/>
+          <w:sz w:val="24"/>
+          <w:szCs w:val="24"/>
+        </w:rPr>
+      </w:pPr>
+    </w:p>
+    <w:p>
+      <w:pPr>
+        <w:rPr>
+          <w:rFonts w:ascii="Times New Roman" w:hAnsi="Times New Roman" w:cs="Times New Roman"/>
+          <w:sz w:val="24"/>
+          <w:szCs w:val="24"/>
+        </w:rPr>
+      </w:pPr>
+      <w:r>
+        <w:rPr>
+          <w:rFonts w:ascii="Times New Roman" w:hAnsi="Times New Roman" w:cs="Times New Roman"/>
+          <w:sz w:val="24"/>
+          <w:szCs w:val="24"/>
+        </w:rPr>
+        <w:t>Meeting #4 – The code for Euclid’s algorithm written in our assembly code is almost complete. There has been a key point, raised when trying to do branches using our accumulator. It has been decided that we will create two more operations in the func codes, beqz and bnez. These are branches will compare values against zero. The idea behind these comparisons is that there will be much less swapping of values into registers if we can just check to see if the value in register is zero or not.</w:t>
+      </w:r>
+      <w:bookmarkStart w:id="0" w:name="_GoBack"/>
+      <w:bookmarkEnd w:id="0"/>
     </w:p>
     <w:sectPr>
       <w:pgSz w:w="12240" w:h="15840"/>

--- a/DesignProcessJournal.docx
+++ b/DesignProcessJournal.docx
@@ -158,7 +158,23 @@
           <w:sz w:val="24"/>
           <w:szCs w:val="24"/>
         </w:rPr>
-        <w:t xml:space="preserve"> Our ideas for this IR-type included being able to do comparison to a register (for something like a beq) and then going to an immediate value destination.</w:t>
+        <w:t xml:space="preserve"> Our ideas for this IR-type included being able to do comparison </w:t>
+      </w:r>
+      <w:r>
+        <w:rPr>
+          <w:rFonts w:ascii="Times New Roman" w:hAnsi="Times New Roman" w:cs="Times New Roman"/>
+          <w:sz w:val="24"/>
+          <w:szCs w:val="24"/>
+        </w:rPr>
+        <w:t xml:space="preserve">with the main accumulator </w:t>
+      </w:r>
+      <w:r>
+        <w:rPr>
+          <w:rFonts w:ascii="Times New Roman" w:hAnsi="Times New Roman" w:cs="Times New Roman"/>
+          <w:sz w:val="24"/>
+          <w:szCs w:val="24"/>
+        </w:rPr>
+        <w:t>to a register (for something like a beq) and then going to an immediate value destination.</w:t>
       </w:r>
       <w:r>
         <w:rPr>

--- a/DesignProcessJournal.docx
+++ b/DesignProcessJournal.docx
@@ -292,8 +292,419 @@
         </w:rPr>
         <w:t>Meeting #4 – The code for Euclid’s algorithm written in our assembly code is almost complete. There has been a key point, raised when trying to do branches using our accumulator. It has been decided that we will create two more operations in the func codes, beqz and bnez. These are branches will compare values against zero. The idea behind these comparisons is that there will be much less swapping of values into registers if we can just check to see if the value in register is zero or not.</w:t>
       </w:r>
+    </w:p>
+    <w:p>
+      <w:pPr>
+        <w:rPr>
+          <w:rFonts w:ascii="Times New Roman" w:hAnsi="Times New Roman" w:cs="Times New Roman"/>
+          <w:sz w:val="24"/>
+          <w:szCs w:val="24"/>
+        </w:rPr>
+      </w:pPr>
+    </w:p>
+    <w:p>
+      <w:pPr>
+        <w:rPr>
+          <w:rFonts w:ascii="Times New Roman" w:hAnsi="Times New Roman" w:cs="Times New Roman"/>
+          <w:sz w:val="24"/>
+          <w:szCs w:val="24"/>
+        </w:rPr>
+      </w:pPr>
+    </w:p>
+    <w:p>
+      <w:pPr>
+        <w:rPr>
+          <w:rFonts w:ascii="Times New Roman" w:hAnsi="Times New Roman" w:cs="Times New Roman"/>
+          <w:sz w:val="24"/>
+          <w:szCs w:val="24"/>
+        </w:rPr>
+      </w:pPr>
+      <w:r>
+        <w:rPr>
+          <w:rFonts w:ascii="Times New Roman" w:hAnsi="Times New Roman" w:cs="Times New Roman"/>
+          <w:sz w:val="24"/>
+          <w:szCs w:val="24"/>
+        </w:rPr>
+        <w:lastRenderedPageBreak/>
+        <w:t>Meeting #5</w:t>
+      </w:r>
+    </w:p>
+    <w:p>
+      <w:pPr>
+        <w:rPr>
+          <w:rFonts w:ascii="Times New Roman" w:hAnsi="Times New Roman" w:cs="Times New Roman"/>
+          <w:sz w:val="24"/>
+          <w:szCs w:val="24"/>
+        </w:rPr>
+      </w:pPr>
+      <w:r>
+        <w:rPr>
+          <w:rFonts w:ascii="Times New Roman" w:hAnsi="Times New Roman" w:cs="Times New Roman"/>
+          <w:sz w:val="24"/>
+          <w:szCs w:val="24"/>
+        </w:rPr>
+        <w:t>Drawing out a simplified version of our potential data path, to determine a RTL.</w:t>
+      </w:r>
+    </w:p>
+    <w:p>
+      <w:pPr>
+        <w:rPr>
+          <w:rFonts w:ascii="Times New Roman" w:hAnsi="Times New Roman" w:cs="Times New Roman"/>
+          <w:sz w:val="24"/>
+          <w:szCs w:val="24"/>
+        </w:rPr>
+      </w:pPr>
+      <w:r>
+        <w:rPr>
+          <w:rFonts w:ascii="Times New Roman" w:hAnsi="Times New Roman" w:cs="Times New Roman"/>
+          <w:sz w:val="24"/>
+          <w:szCs w:val="24"/>
+        </w:rPr>
+        <w:t xml:space="preserve">We have agreed on multi-cycle for our processor, one main reason being we will be using the common swap frequently when writing assembly code, multi-cycle should make these swaps take hardly anytime. </w:t>
+      </w:r>
+    </w:p>
+    <w:p>
+      <w:pPr>
+        <w:rPr>
+          <w:rFonts w:ascii="Times New Roman" w:hAnsi="Times New Roman" w:cs="Times New Roman"/>
+          <w:sz w:val="24"/>
+          <w:szCs w:val="24"/>
+        </w:rPr>
+      </w:pPr>
+      <w:r>
+        <w:rPr>
+          <w:rFonts w:ascii="Times New Roman" w:hAnsi="Times New Roman" w:cs="Times New Roman"/>
+          <w:sz w:val="24"/>
+          <w:szCs w:val="24"/>
+        </w:rPr>
+        <w:t xml:space="preserve">Li and </w:t>
+      </w:r>
+      <w:proofErr w:type="spellStart"/>
+      <w:r>
+        <w:rPr>
+          <w:rFonts w:ascii="Times New Roman" w:hAnsi="Times New Roman" w:cs="Times New Roman"/>
+          <w:sz w:val="24"/>
+          <w:szCs w:val="24"/>
+        </w:rPr>
+        <w:t>lui</w:t>
+      </w:r>
+      <w:proofErr w:type="spellEnd"/>
+      <w:r>
+        <w:rPr>
+          <w:rFonts w:ascii="Times New Roman" w:hAnsi="Times New Roman" w:cs="Times New Roman"/>
+          <w:sz w:val="24"/>
+          <w:szCs w:val="24"/>
+        </w:rPr>
+        <w:t xml:space="preserve"> are going to be hard wired in, saves one instruction for our design.</w:t>
+      </w:r>
+    </w:p>
+    <w:p>
+      <w:pPr>
+        <w:rPr>
+          <w:rFonts w:ascii="Times New Roman" w:hAnsi="Times New Roman" w:cs="Times New Roman"/>
+          <w:sz w:val="24"/>
+          <w:szCs w:val="24"/>
+        </w:rPr>
+      </w:pPr>
+      <w:r>
+        <w:rPr>
+          <w:rFonts w:ascii="Times New Roman" w:hAnsi="Times New Roman" w:cs="Times New Roman"/>
+          <w:sz w:val="24"/>
+          <w:szCs w:val="24"/>
+        </w:rPr>
+        <w:t>Copy and move are going to be hard wired and swap will a pseudo instruction.</w:t>
+      </w:r>
+    </w:p>
+    <w:p>
+      <w:pPr>
+        <w:rPr>
+          <w:rFonts w:ascii="Times New Roman" w:hAnsi="Times New Roman" w:cs="Times New Roman"/>
+          <w:sz w:val="24"/>
+          <w:szCs w:val="24"/>
+        </w:rPr>
+      </w:pPr>
+      <w:r>
+        <w:rPr>
+          <w:rFonts w:ascii="Times New Roman" w:hAnsi="Times New Roman" w:cs="Times New Roman"/>
+          <w:sz w:val="24"/>
+          <w:szCs w:val="24"/>
+        </w:rPr>
+        <w:t>Josh did the documentation for this meeting, Ben, Jeff, and Thomas drew the design of RTL and the data path on the white board.</w:t>
+      </w:r>
+    </w:p>
+    <w:p>
+      <w:pPr>
+        <w:rPr>
+          <w:rFonts w:ascii="Times New Roman" w:hAnsi="Times New Roman" w:cs="Times New Roman"/>
+          <w:sz w:val="24"/>
+          <w:szCs w:val="24"/>
+        </w:rPr>
+      </w:pPr>
+    </w:p>
+    <w:p>
+      <w:pPr>
+        <w:rPr>
+          <w:rFonts w:ascii="Times New Roman" w:hAnsi="Times New Roman" w:cs="Times New Roman"/>
+          <w:sz w:val="24"/>
+          <w:szCs w:val="24"/>
+        </w:rPr>
+      </w:pPr>
+      <w:r>
+        <w:rPr>
+          <w:rFonts w:ascii="Times New Roman" w:hAnsi="Times New Roman" w:cs="Times New Roman"/>
+          <w:sz w:val="24"/>
+          <w:szCs w:val="24"/>
+        </w:rPr>
+        <w:t>Meeting #6</w:t>
+      </w:r>
+    </w:p>
+    <w:p>
+      <w:pPr>
+        <w:rPr>
+          <w:rFonts w:ascii="Times New Roman" w:hAnsi="Times New Roman" w:cs="Times New Roman"/>
+          <w:sz w:val="24"/>
+          <w:szCs w:val="24"/>
+        </w:rPr>
+      </w:pPr>
+      <w:r>
+        <w:rPr>
+          <w:rFonts w:ascii="Times New Roman" w:hAnsi="Times New Roman" w:cs="Times New Roman"/>
+          <w:sz w:val="24"/>
+          <w:szCs w:val="24"/>
+        </w:rPr>
+        <w:t xml:space="preserve"> Ben and Josh only available for this meeting. Listing out the components needed for the agreed upon data path. Described about three fourths of the components (what they do). In this meeting we had a picture of our data path and our RTL, and we went through a listed out each component and control signal we would need. Then we on the white board and in our design journal gave a good description of each component and its purpose. This will continue into the next meeting.</w:t>
+      </w:r>
+    </w:p>
+    <w:p>
+      <w:pPr>
+        <w:rPr>
+          <w:rFonts w:ascii="Times New Roman" w:hAnsi="Times New Roman" w:cs="Times New Roman"/>
+          <w:sz w:val="24"/>
+          <w:szCs w:val="24"/>
+        </w:rPr>
+      </w:pPr>
+    </w:p>
+    <w:p>
+      <w:pPr>
+        <w:rPr>
+          <w:rFonts w:ascii="Times New Roman" w:hAnsi="Times New Roman" w:cs="Times New Roman"/>
+          <w:sz w:val="24"/>
+          <w:szCs w:val="24"/>
+        </w:rPr>
+      </w:pPr>
+    </w:p>
+    <w:p>
+      <w:pPr>
+        <w:rPr>
+          <w:rFonts w:ascii="Times New Roman" w:hAnsi="Times New Roman" w:cs="Times New Roman"/>
+          <w:sz w:val="24"/>
+          <w:szCs w:val="24"/>
+        </w:rPr>
+      </w:pPr>
+      <w:r>
+        <w:rPr>
+          <w:rFonts w:ascii="Times New Roman" w:hAnsi="Times New Roman" w:cs="Times New Roman"/>
+          <w:sz w:val="24"/>
+          <w:szCs w:val="24"/>
+        </w:rPr>
+        <w:t>Meeting #7</w:t>
+      </w:r>
+    </w:p>
+    <w:p>
+      <w:pPr>
+        <w:rPr>
+          <w:rFonts w:ascii="Times New Roman" w:hAnsi="Times New Roman" w:cs="Times New Roman"/>
+          <w:sz w:val="24"/>
+          <w:szCs w:val="24"/>
+        </w:rPr>
+      </w:pPr>
+      <w:r>
+        <w:rPr>
+          <w:rFonts w:ascii="Times New Roman" w:hAnsi="Times New Roman" w:cs="Times New Roman"/>
+          <w:sz w:val="24"/>
+          <w:szCs w:val="24"/>
+        </w:rPr>
+        <w:t>NOTE DECISION: Each write to register instruction will be written to the main register, so a mux will not be needed in front of the register file.</w:t>
+      </w:r>
+    </w:p>
+    <w:p>
+      <w:pPr>
+        <w:rPr>
+          <w:rFonts w:ascii="Times New Roman" w:hAnsi="Times New Roman" w:cs="Times New Roman"/>
+          <w:sz w:val="24"/>
+          <w:szCs w:val="24"/>
+        </w:rPr>
+      </w:pPr>
+      <w:r>
+        <w:rPr>
+          <w:rFonts w:ascii="Times New Roman" w:hAnsi="Times New Roman" w:cs="Times New Roman"/>
+          <w:sz w:val="24"/>
+          <w:szCs w:val="24"/>
+        </w:rPr>
+        <w:t>We have decided to keep the $at register even though as of right now we only have one pseudo instruction, we will soon be adding pseudo instructions, the amount depends on how extreme our final data path is.</w:t>
+      </w:r>
+    </w:p>
+    <w:p>
+      <w:pPr>
+        <w:rPr>
+          <w:rFonts w:ascii="Times New Roman" w:hAnsi="Times New Roman" w:cs="Times New Roman"/>
+          <w:sz w:val="24"/>
+          <w:szCs w:val="24"/>
+        </w:rPr>
+      </w:pPr>
+      <w:r>
+        <w:rPr>
+          <w:rFonts w:ascii="Times New Roman" w:hAnsi="Times New Roman" w:cs="Times New Roman"/>
+          <w:sz w:val="24"/>
+          <w:szCs w:val="24"/>
+        </w:rPr>
+        <w:t>Ben and Josh working on the rest of the components list descriptions, with Ben editing the list and Josh doing the documenting for the design process journal.</w:t>
+      </w:r>
+    </w:p>
+    <w:p>
+      <w:pPr>
+        <w:rPr>
+          <w:rFonts w:ascii="Times New Roman" w:hAnsi="Times New Roman" w:cs="Times New Roman"/>
+          <w:sz w:val="24"/>
+          <w:szCs w:val="24"/>
+        </w:rPr>
+      </w:pPr>
+      <w:r>
+        <w:rPr>
+          <w:rFonts w:ascii="Times New Roman" w:hAnsi="Times New Roman" w:cs="Times New Roman"/>
+          <w:sz w:val="24"/>
+          <w:szCs w:val="24"/>
+        </w:rPr>
+        <w:t>Thomas working on the tests for RTL.</w:t>
+      </w:r>
+    </w:p>
+    <w:p>
+      <w:pPr>
+        <w:rPr>
+          <w:rFonts w:ascii="Times New Roman" w:hAnsi="Times New Roman" w:cs="Times New Roman"/>
+          <w:sz w:val="24"/>
+          <w:szCs w:val="24"/>
+        </w:rPr>
+      </w:pPr>
+      <w:r>
+        <w:rPr>
+          <w:rFonts w:ascii="Times New Roman" w:hAnsi="Times New Roman" w:cs="Times New Roman"/>
+          <w:sz w:val="24"/>
+          <w:szCs w:val="24"/>
+        </w:rPr>
+        <w:t>Jeff will be checking our work over because he was not able to make this meeting.</w:t>
+      </w:r>
+      <w:r>
+        <w:rPr>
+          <w:rFonts w:ascii="Times New Roman" w:hAnsi="Times New Roman" w:cs="Times New Roman"/>
+          <w:sz w:val="24"/>
+          <w:szCs w:val="24"/>
+        </w:rPr>
+        <w:t xml:space="preserve"> He will also be writing the memo for this Milestone.</w:t>
+      </w:r>
+    </w:p>
+    <w:p>
+      <w:pPr>
+        <w:rPr>
+          <w:rFonts w:ascii="Times New Roman" w:hAnsi="Times New Roman" w:cs="Times New Roman"/>
+          <w:sz w:val="24"/>
+          <w:szCs w:val="24"/>
+        </w:rPr>
+      </w:pPr>
+      <w:r>
+        <w:rPr>
+          <w:rFonts w:ascii="Times New Roman" w:hAnsi="Times New Roman" w:cs="Times New Roman"/>
+          <w:sz w:val="24"/>
+          <w:szCs w:val="24"/>
+        </w:rPr>
+        <w:t>Thomas and Josh have begun finalizing the RTL.</w:t>
+      </w:r>
+    </w:p>
+    <w:p>
+      <w:pPr>
+        <w:rPr>
+          <w:rFonts w:ascii="Times New Roman" w:hAnsi="Times New Roman" w:cs="Times New Roman"/>
+          <w:sz w:val="24"/>
+          <w:szCs w:val="24"/>
+        </w:rPr>
+      </w:pPr>
+      <w:r>
+        <w:rPr>
+          <w:rFonts w:ascii="Times New Roman" w:hAnsi="Times New Roman" w:cs="Times New Roman"/>
+          <w:sz w:val="24"/>
+          <w:szCs w:val="24"/>
+        </w:rPr>
+        <w:t>Ben is working on the input, output, and control signals.</w:t>
+      </w:r>
+    </w:p>
+    <w:p>
+      <w:pPr>
+        <w:rPr>
+          <w:rFonts w:ascii="Times New Roman" w:hAnsi="Times New Roman" w:cs="Times New Roman"/>
+          <w:sz w:val="24"/>
+          <w:szCs w:val="24"/>
+        </w:rPr>
+      </w:pPr>
+      <w:r>
+        <w:rPr>
+          <w:rFonts w:ascii="Times New Roman" w:hAnsi="Times New Roman" w:cs="Times New Roman"/>
+          <w:sz w:val="24"/>
+          <w:szCs w:val="24"/>
+        </w:rPr>
+        <w:t>Branches</w:t>
+      </w:r>
+      <w:r>
+        <w:rPr>
+          <w:rFonts w:ascii="Times New Roman" w:hAnsi="Times New Roman" w:cs="Times New Roman"/>
+          <w:sz w:val="24"/>
+          <w:szCs w:val="24"/>
+        </w:rPr>
+        <w:t>/Jumps</w:t>
+      </w:r>
+      <w:r>
+        <w:rPr>
+          <w:rFonts w:ascii="Times New Roman" w:hAnsi="Times New Roman" w:cs="Times New Roman"/>
+          <w:sz w:val="24"/>
+          <w:szCs w:val="24"/>
+        </w:rPr>
+        <w:t xml:space="preserve"> are </w:t>
+      </w:r>
+      <w:r>
+        <w:rPr>
+          <w:rFonts w:ascii="Times New Roman" w:hAnsi="Times New Roman" w:cs="Times New Roman"/>
+          <w:sz w:val="24"/>
+          <w:szCs w:val="24"/>
+        </w:rPr>
+        <w:t>ad</w:t>
+      </w:r>
       <w:bookmarkStart w:id="0" w:name="_GoBack"/>
       <w:bookmarkEnd w:id="0"/>
+      <w:r>
+        <w:rPr>
+          <w:rFonts w:ascii="Times New Roman" w:hAnsi="Times New Roman" w:cs="Times New Roman"/>
+          <w:sz w:val="24"/>
+          <w:szCs w:val="24"/>
+        </w:rPr>
+        <w:t>ded to the data path.</w:t>
+      </w:r>
+    </w:p>
+    <w:p>
+      <w:pPr>
+        <w:rPr>
+          <w:rFonts w:ascii="Times New Roman" w:hAnsi="Times New Roman" w:cs="Times New Roman"/>
+          <w:sz w:val="24"/>
+          <w:szCs w:val="24"/>
+        </w:rPr>
+      </w:pPr>
+      <w:r>
+        <w:rPr>
+          <w:rFonts w:ascii="Times New Roman" w:hAnsi="Times New Roman" w:cs="Times New Roman"/>
+          <w:sz w:val="24"/>
+          <w:szCs w:val="24"/>
+        </w:rPr>
+        <w:lastRenderedPageBreak/>
+        <w:t>NOTE DECISION: We are using an extra adder in the branch because we can do the addition of PC + Immediate while we do the comparison, which saves us a cycle.</w:t>
+      </w:r>
     </w:p>
     <w:sectPr>
       <w:pgSz w:w="12240" w:h="15840"/>

--- a/DesignProcessJournal.docx
+++ b/DesignProcessJournal.docx
@@ -328,6 +328,14 @@
         <w:lastRenderedPageBreak/>
         <w:t>Meeting #5</w:t>
       </w:r>
+      <w:r>
+        <w:rPr>
+          <w:rFonts w:ascii="Times New Roman" w:hAnsi="Times New Roman" w:cs="Times New Roman"/>
+          <w:sz w:val="24"/>
+          <w:szCs w:val="24"/>
+        </w:rPr>
+        <w:t xml:space="preserve"> – Tuesday 1/20/15</w:t>
+      </w:r>
     </w:p>
     <w:p>
       <w:pPr>
@@ -457,6 +465,14 @@
         </w:rPr>
         <w:t>Meeting #6</w:t>
       </w:r>
+      <w:r>
+        <w:rPr>
+          <w:rFonts w:ascii="Times New Roman" w:hAnsi="Times New Roman" w:cs="Times New Roman"/>
+          <w:sz w:val="24"/>
+          <w:szCs w:val="24"/>
+        </w:rPr>
+        <w:t xml:space="preserve"> – Wednesday 1/21/15</w:t>
+      </w:r>
     </w:p>
     <w:p>
       <w:pPr>
@@ -509,22 +525,38 @@
         </w:rPr>
         <w:t>Meeting #7</w:t>
       </w:r>
-    </w:p>
-    <w:p>
-      <w:pPr>
-        <w:rPr>
-          <w:rFonts w:ascii="Times New Roman" w:hAnsi="Times New Roman" w:cs="Times New Roman"/>
-          <w:sz w:val="24"/>
-          <w:szCs w:val="24"/>
-        </w:rPr>
-      </w:pPr>
-      <w:r>
-        <w:rPr>
-          <w:rFonts w:ascii="Times New Roman" w:hAnsi="Times New Roman" w:cs="Times New Roman"/>
-          <w:sz w:val="24"/>
-          <w:szCs w:val="24"/>
-        </w:rPr>
-        <w:t>NOTE DECISION: Each write to register instruction will be written to the main register, so a mux will not be needed in front of the register file.</w:t>
+      <w:r>
+        <w:rPr>
+          <w:rFonts w:ascii="Times New Roman" w:hAnsi="Times New Roman" w:cs="Times New Roman"/>
+          <w:sz w:val="24"/>
+          <w:szCs w:val="24"/>
+        </w:rPr>
+        <w:t xml:space="preserve"> – Thursday 1/22/15</w:t>
+      </w:r>
+    </w:p>
+    <w:p>
+      <w:pPr>
+        <w:rPr>
+          <w:rFonts w:ascii="Times New Roman" w:hAnsi="Times New Roman" w:cs="Times New Roman"/>
+          <w:sz w:val="24"/>
+          <w:szCs w:val="24"/>
+        </w:rPr>
+      </w:pPr>
+      <w:r>
+        <w:rPr>
+          <w:rFonts w:ascii="Times New Roman" w:hAnsi="Times New Roman" w:cs="Times New Roman"/>
+          <w:sz w:val="24"/>
+          <w:szCs w:val="24"/>
+        </w:rPr>
+        <w:t xml:space="preserve">NOTE DECISION: Each write to register instruction will be written to the main register, </w:t>
+      </w:r>
+      <w:r>
+        <w:rPr>
+          <w:rFonts w:ascii="Times New Roman" w:hAnsi="Times New Roman" w:cs="Times New Roman"/>
+          <w:sz w:val="24"/>
+          <w:szCs w:val="24"/>
+        </w:rPr>
+        <w:t>so there will be no address needed for a write address.</w:t>
       </w:r>
     </w:p>
     <w:p>
@@ -600,85 +632,101 @@
           <w:sz w:val="24"/>
           <w:szCs w:val="24"/>
         </w:rPr>
-        <w:t xml:space="preserve"> He will also be writing the memo for this Milestone.</w:t>
-      </w:r>
-    </w:p>
-    <w:p>
-      <w:pPr>
-        <w:rPr>
-          <w:rFonts w:ascii="Times New Roman" w:hAnsi="Times New Roman" w:cs="Times New Roman"/>
-          <w:sz w:val="24"/>
-          <w:szCs w:val="24"/>
-        </w:rPr>
-      </w:pPr>
-      <w:r>
-        <w:rPr>
-          <w:rFonts w:ascii="Times New Roman" w:hAnsi="Times New Roman" w:cs="Times New Roman"/>
-          <w:sz w:val="24"/>
-          <w:szCs w:val="24"/>
-        </w:rPr>
-        <w:t>Thomas and Josh have begun finalizing the RTL.</w:t>
-      </w:r>
-    </w:p>
-    <w:p>
-      <w:pPr>
-        <w:rPr>
-          <w:rFonts w:ascii="Times New Roman" w:hAnsi="Times New Roman" w:cs="Times New Roman"/>
-          <w:sz w:val="24"/>
-          <w:szCs w:val="24"/>
-        </w:rPr>
-      </w:pPr>
-      <w:r>
-        <w:rPr>
-          <w:rFonts w:ascii="Times New Roman" w:hAnsi="Times New Roman" w:cs="Times New Roman"/>
-          <w:sz w:val="24"/>
-          <w:szCs w:val="24"/>
-        </w:rPr>
-        <w:t>Ben is working on the input, output, and control signals.</w:t>
-      </w:r>
-    </w:p>
-    <w:p>
-      <w:pPr>
-        <w:rPr>
-          <w:rFonts w:ascii="Times New Roman" w:hAnsi="Times New Roman" w:cs="Times New Roman"/>
-          <w:sz w:val="24"/>
-          <w:szCs w:val="24"/>
-        </w:rPr>
-      </w:pPr>
-      <w:r>
-        <w:rPr>
-          <w:rFonts w:ascii="Times New Roman" w:hAnsi="Times New Roman" w:cs="Times New Roman"/>
-          <w:sz w:val="24"/>
-          <w:szCs w:val="24"/>
-        </w:rPr>
-        <w:t>Branches</w:t>
-      </w:r>
-      <w:r>
-        <w:rPr>
-          <w:rFonts w:ascii="Times New Roman" w:hAnsi="Times New Roman" w:cs="Times New Roman"/>
-          <w:sz w:val="24"/>
-          <w:szCs w:val="24"/>
-        </w:rPr>
-        <w:t>/Jumps</w:t>
-      </w:r>
-      <w:r>
-        <w:rPr>
-          <w:rFonts w:ascii="Times New Roman" w:hAnsi="Times New Roman" w:cs="Times New Roman"/>
-          <w:sz w:val="24"/>
-          <w:szCs w:val="24"/>
-        </w:rPr>
-        <w:t xml:space="preserve"> are </w:t>
-      </w:r>
-      <w:r>
-        <w:rPr>
-          <w:rFonts w:ascii="Times New Roman" w:hAnsi="Times New Roman" w:cs="Times New Roman"/>
-          <w:sz w:val="24"/>
-          <w:szCs w:val="24"/>
-        </w:rPr>
-        <w:t>ad</w:t>
+        <w:t xml:space="preserve"> He will also be writing the memo for Milestone</w:t>
+      </w:r>
+      <w:r>
+        <w:rPr>
+          <w:rFonts w:ascii="Times New Roman" w:hAnsi="Times New Roman" w:cs="Times New Roman"/>
+          <w:sz w:val="24"/>
+          <w:szCs w:val="24"/>
+        </w:rPr>
+        <w:t xml:space="preserve"> II</w:t>
+      </w:r>
+      <w:r>
+        <w:rPr>
+          <w:rFonts w:ascii="Times New Roman" w:hAnsi="Times New Roman" w:cs="Times New Roman"/>
+          <w:sz w:val="24"/>
+          <w:szCs w:val="24"/>
+        </w:rPr>
+        <w:t>.</w:t>
       </w:r>
       <w:bookmarkStart w:id="0" w:name="_GoBack"/>
       <w:bookmarkEnd w:id="0"/>
+    </w:p>
+    <w:p>
+      <w:pPr>
+        <w:rPr>
+          <w:rFonts w:ascii="Times New Roman" w:hAnsi="Times New Roman" w:cs="Times New Roman"/>
+          <w:sz w:val="24"/>
+          <w:szCs w:val="24"/>
+        </w:rPr>
+      </w:pPr>
+      <w:r>
+        <w:rPr>
+          <w:rFonts w:ascii="Times New Roman" w:hAnsi="Times New Roman" w:cs="Times New Roman"/>
+          <w:sz w:val="24"/>
+          <w:szCs w:val="24"/>
+        </w:rPr>
+        <w:t>Thomas and Josh have begun finalizing the RTL.</w:t>
+      </w:r>
+    </w:p>
+    <w:p>
+      <w:pPr>
+        <w:rPr>
+          <w:rFonts w:ascii="Times New Roman" w:hAnsi="Times New Roman" w:cs="Times New Roman"/>
+          <w:sz w:val="24"/>
+          <w:szCs w:val="24"/>
+        </w:rPr>
+      </w:pPr>
+      <w:r>
+        <w:rPr>
+          <w:rFonts w:ascii="Times New Roman" w:hAnsi="Times New Roman" w:cs="Times New Roman"/>
+          <w:sz w:val="24"/>
+          <w:szCs w:val="24"/>
+        </w:rPr>
+        <w:t>Ben is working on the input, output, and control signals.</w:t>
+      </w:r>
+    </w:p>
+    <w:p>
+      <w:pPr>
+        <w:rPr>
+          <w:rFonts w:ascii="Times New Roman" w:hAnsi="Times New Roman" w:cs="Times New Roman"/>
+          <w:sz w:val="24"/>
+          <w:szCs w:val="24"/>
+        </w:rPr>
+      </w:pPr>
+      <w:r>
+        <w:rPr>
+          <w:rFonts w:ascii="Times New Roman" w:hAnsi="Times New Roman" w:cs="Times New Roman"/>
+          <w:sz w:val="24"/>
+          <w:szCs w:val="24"/>
+        </w:rPr>
+        <w:t>Branches</w:t>
+      </w:r>
+      <w:r>
+        <w:rPr>
+          <w:rFonts w:ascii="Times New Roman" w:hAnsi="Times New Roman" w:cs="Times New Roman"/>
+          <w:sz w:val="24"/>
+          <w:szCs w:val="24"/>
+        </w:rPr>
+        <w:t>/Jumps</w:t>
+      </w:r>
+      <w:r>
+        <w:rPr>
+          <w:rFonts w:ascii="Times New Roman" w:hAnsi="Times New Roman" w:cs="Times New Roman"/>
+          <w:sz w:val="24"/>
+          <w:szCs w:val="24"/>
+        </w:rPr>
+        <w:t xml:space="preserve"> are </w:t>
+      </w:r>
+      <w:r>
+        <w:rPr>
+          <w:rFonts w:ascii="Times New Roman" w:hAnsi="Times New Roman" w:cs="Times New Roman"/>
+          <w:sz w:val="24"/>
+          <w:szCs w:val="24"/>
+        </w:rPr>
+        <w:t>ad</w:t>
+      </w:r>
       <w:r>
         <w:rPr>
           <w:rFonts w:ascii="Times New Roman" w:hAnsi="Times New Roman" w:cs="Times New Roman"/>
@@ -702,7 +750,6 @@
           <w:sz w:val="24"/>
           <w:szCs w:val="24"/>
         </w:rPr>
-        <w:lastRenderedPageBreak/>
         <w:t>NOTE DECISION: We are using an extra adder in the branch because we can do the addition of PC + Immediate while we do the comparison, which saves us a cycle.</w:t>
       </w:r>
     </w:p>

--- a/DesignProcessJournal.docx
+++ b/DesignProcessJournal.docx
@@ -42,25 +42,7 @@
           <w:sz w:val="24"/>
           <w:szCs w:val="24"/>
         </w:rPr>
-        <w:t xml:space="preserve">Meeting #1 – First the type of Processor that everyone wanted to build was discussed. The vote was between the accumulator and the stack, with the accumulator winning. The accumulator was chosen with the reason that it could potentially be more user friendly. </w:t>
-      </w:r>
-      <w:proofErr w:type="spellStart"/>
-      <w:r>
-        <w:rPr>
-          <w:rFonts w:ascii="Times New Roman" w:hAnsi="Times New Roman" w:cs="Times New Roman"/>
-          <w:sz w:val="24"/>
-          <w:szCs w:val="24"/>
-        </w:rPr>
-        <w:t>Git</w:t>
-      </w:r>
-      <w:proofErr w:type="spellEnd"/>
-      <w:r>
-        <w:rPr>
-          <w:rFonts w:ascii="Times New Roman" w:hAnsi="Times New Roman" w:cs="Times New Roman"/>
-          <w:sz w:val="24"/>
-          <w:szCs w:val="24"/>
-        </w:rPr>
-        <w:t xml:space="preserve"> Hub was also agreed to be used as the group repo. The next topic was what everyone wanted to focus on when making the processor. It was agreed that we all wanted to make the processor fast in speed but also user friendly. </w:t>
+        <w:t xml:space="preserve">Meeting #1 – First the type of Processor that everyone wanted to build was discussed. The vote was between the accumulator and the stack, with the accumulator winning. The accumulator was chosen with the reason that it could potentially be more user friendly. Git Hub was also agreed to be used as the group repo. The next topic was what everyone wanted to focus on when making the processor. It was agreed that we all wanted to make the processor fast in speed but also user friendly. </w:t>
       </w:r>
       <w:r>
         <w:rPr>
@@ -385,25 +367,7 @@
           <w:sz w:val="24"/>
           <w:szCs w:val="24"/>
         </w:rPr>
-        <w:t xml:space="preserve">Li and </w:t>
-      </w:r>
-      <w:proofErr w:type="spellStart"/>
-      <w:r>
-        <w:rPr>
-          <w:rFonts w:ascii="Times New Roman" w:hAnsi="Times New Roman" w:cs="Times New Roman"/>
-          <w:sz w:val="24"/>
-          <w:szCs w:val="24"/>
-        </w:rPr>
-        <w:t>lui</w:t>
-      </w:r>
-      <w:proofErr w:type="spellEnd"/>
-      <w:r>
-        <w:rPr>
-          <w:rFonts w:ascii="Times New Roman" w:hAnsi="Times New Roman" w:cs="Times New Roman"/>
-          <w:sz w:val="24"/>
-          <w:szCs w:val="24"/>
-        </w:rPr>
-        <w:t xml:space="preserve"> are going to be hard wired in, saves one instruction for our design.</w:t>
+        <w:t>Li and lui are going to be hard wired in, saves one instruction for our design.</w:t>
       </w:r>
     </w:p>
     <w:p>
@@ -649,6 +613,1285 @@
           <w:szCs w:val="24"/>
         </w:rPr>
         <w:t>.</w:t>
+      </w:r>
+    </w:p>
+    <w:p>
+      <w:pPr>
+        <w:rPr>
+          <w:rFonts w:ascii="Times New Roman" w:hAnsi="Times New Roman" w:cs="Times New Roman"/>
+          <w:sz w:val="24"/>
+          <w:szCs w:val="24"/>
+        </w:rPr>
+      </w:pPr>
+      <w:r>
+        <w:rPr>
+          <w:rFonts w:ascii="Times New Roman" w:hAnsi="Times New Roman" w:cs="Times New Roman"/>
+          <w:sz w:val="24"/>
+          <w:szCs w:val="24"/>
+        </w:rPr>
+        <w:t>Thomas and Josh have begun finalizing the RTL.</w:t>
+      </w:r>
+    </w:p>
+    <w:p>
+      <w:pPr>
+        <w:rPr>
+          <w:rFonts w:ascii="Times New Roman" w:hAnsi="Times New Roman" w:cs="Times New Roman"/>
+          <w:sz w:val="24"/>
+          <w:szCs w:val="24"/>
+        </w:rPr>
+      </w:pPr>
+      <w:r>
+        <w:rPr>
+          <w:rFonts w:ascii="Times New Roman" w:hAnsi="Times New Roman" w:cs="Times New Roman"/>
+          <w:sz w:val="24"/>
+          <w:szCs w:val="24"/>
+        </w:rPr>
+        <w:t>Ben is working on the input, output, and control signals.</w:t>
+      </w:r>
+    </w:p>
+    <w:p>
+      <w:pPr>
+        <w:rPr>
+          <w:rFonts w:ascii="Times New Roman" w:hAnsi="Times New Roman" w:cs="Times New Roman"/>
+          <w:sz w:val="24"/>
+          <w:szCs w:val="24"/>
+        </w:rPr>
+      </w:pPr>
+      <w:r>
+        <w:rPr>
+          <w:rFonts w:ascii="Times New Roman" w:hAnsi="Times New Roman" w:cs="Times New Roman"/>
+          <w:sz w:val="24"/>
+          <w:szCs w:val="24"/>
+        </w:rPr>
+        <w:t>Branches</w:t>
+      </w:r>
+      <w:r>
+        <w:rPr>
+          <w:rFonts w:ascii="Times New Roman" w:hAnsi="Times New Roman" w:cs="Times New Roman"/>
+          <w:sz w:val="24"/>
+          <w:szCs w:val="24"/>
+        </w:rPr>
+        <w:t>/Jumps</w:t>
+      </w:r>
+      <w:r>
+        <w:rPr>
+          <w:rFonts w:ascii="Times New Roman" w:hAnsi="Times New Roman" w:cs="Times New Roman"/>
+          <w:sz w:val="24"/>
+          <w:szCs w:val="24"/>
+        </w:rPr>
+        <w:t xml:space="preserve"> are </w:t>
+      </w:r>
+      <w:r>
+        <w:rPr>
+          <w:rFonts w:ascii="Times New Roman" w:hAnsi="Times New Roman" w:cs="Times New Roman"/>
+          <w:sz w:val="24"/>
+          <w:szCs w:val="24"/>
+        </w:rPr>
+        <w:t>ad</w:t>
+      </w:r>
+      <w:r>
+        <w:rPr>
+          <w:rFonts w:ascii="Times New Roman" w:hAnsi="Times New Roman" w:cs="Times New Roman"/>
+          <w:sz w:val="24"/>
+          <w:szCs w:val="24"/>
+        </w:rPr>
+        <w:t>ded to the data path.</w:t>
+      </w:r>
+    </w:p>
+    <w:p>
+      <w:pPr>
+        <w:rPr>
+          <w:rFonts w:ascii="Times New Roman" w:hAnsi="Times New Roman" w:cs="Times New Roman"/>
+          <w:sz w:val="24"/>
+          <w:szCs w:val="24"/>
+        </w:rPr>
+      </w:pPr>
+      <w:r>
+        <w:rPr>
+          <w:rFonts w:ascii="Times New Roman" w:hAnsi="Times New Roman" w:cs="Times New Roman"/>
+          <w:sz w:val="24"/>
+          <w:szCs w:val="24"/>
+        </w:rPr>
+        <w:lastRenderedPageBreak/>
+        <w:t>NOTE DECISION: We are using an extra adder in the branch because we can do the addition of PC + Immediate while we do the comparison, which saves us a cycle.</w:t>
+      </w:r>
+    </w:p>
+    <w:p>
+      <w:pPr>
+        <w:rPr>
+          <w:rFonts w:ascii="Times New Roman" w:hAnsi="Times New Roman" w:cs="Times New Roman"/>
+          <w:sz w:val="24"/>
+          <w:szCs w:val="24"/>
+        </w:rPr>
+      </w:pPr>
+    </w:p>
+    <w:p>
+      <w:pPr>
+        <w:rPr>
+          <w:rFonts w:ascii="Times New Roman" w:hAnsi="Times New Roman" w:cs="Times New Roman"/>
+          <w:sz w:val="24"/>
+          <w:szCs w:val="24"/>
+        </w:rPr>
+      </w:pPr>
+      <w:r>
+        <w:rPr>
+          <w:rFonts w:ascii="Times New Roman" w:hAnsi="Times New Roman" w:cs="Times New Roman"/>
+          <w:sz w:val="24"/>
+          <w:szCs w:val="24"/>
+        </w:rPr>
+        <w:t>Meeting #8 – Sunday 1/25/2015</w:t>
+      </w:r>
+    </w:p>
+    <w:p>
+      <w:pPr>
+        <w:rPr>
+          <w:rFonts w:ascii="Times New Roman" w:hAnsi="Times New Roman" w:cs="Times New Roman"/>
+          <w:sz w:val="24"/>
+          <w:szCs w:val="24"/>
+        </w:rPr>
+      </w:pPr>
+      <w:r>
+        <w:rPr>
+          <w:rFonts w:ascii="Times New Roman" w:hAnsi="Times New Roman" w:cs="Times New Roman"/>
+          <w:sz w:val="24"/>
+          <w:szCs w:val="24"/>
+        </w:rPr>
+        <w:t>The Data Path is drawn out in power point to use as a reference for the state diagram.</w:t>
+      </w:r>
+    </w:p>
+    <w:p>
+      <w:pPr>
+        <w:rPr>
+          <w:rFonts w:ascii="Times New Roman" w:hAnsi="Times New Roman" w:cs="Times New Roman"/>
+          <w:sz w:val="24"/>
+          <w:szCs w:val="24"/>
+        </w:rPr>
+      </w:pPr>
+      <w:r>
+        <w:rPr>
+          <w:rFonts w:ascii="Times New Roman" w:hAnsi="Times New Roman" w:cs="Times New Roman"/>
+          <w:sz w:val="24"/>
+          <w:szCs w:val="24"/>
+        </w:rPr>
+        <w:t>The State Diagram is being created.</w:t>
+      </w:r>
+    </w:p>
+    <w:p>
+      <w:pPr>
+        <w:rPr>
+          <w:rFonts w:ascii="Times New Roman" w:hAnsi="Times New Roman"/>
+          <w:sz w:val="24"/>
+          <w:szCs w:val="24"/>
+        </w:rPr>
+      </w:pPr>
+      <w:r>
+        <w:rPr>
+          <w:rFonts w:ascii="Times New Roman" w:hAnsi="Times New Roman" w:cs="Times New Roman"/>
+          <w:sz w:val="24"/>
+          <w:szCs w:val="24"/>
+        </w:rPr>
+        <w:t xml:space="preserve">NOTE DECISION: </w:t>
+      </w:r>
+      <w:r>
+        <w:rPr>
+          <w:rFonts w:ascii="Times New Roman" w:hAnsi="Times New Roman"/>
+          <w:sz w:val="24"/>
+          <w:szCs w:val="24"/>
+        </w:rPr>
+        <w:t>We decided to use a single memory for instruction memory and data memory on our data path instead of splitting it.</w:t>
+      </w:r>
+    </w:p>
+    <w:p>
+      <w:pPr>
+        <w:rPr>
+          <w:rFonts w:ascii="Times New Roman" w:hAnsi="Times New Roman"/>
+          <w:sz w:val="24"/>
+          <w:szCs w:val="24"/>
+        </w:rPr>
+      </w:pPr>
+      <w:r>
+        <w:rPr>
+          <w:rFonts w:ascii="Times New Roman" w:hAnsi="Times New Roman"/>
+          <w:sz w:val="24"/>
+          <w:szCs w:val="24"/>
+        </w:rPr>
+        <w:t>NOTE: We are not sure which cycle the control goes into, so for now we are ignoring it and will alter the state diagram later if we need to once we know where the control has to go.</w:t>
+      </w:r>
+      <w:r>
+        <w:rPr>
+          <w:rFonts w:ascii="Times New Roman" w:hAnsi="Times New Roman"/>
+          <w:sz w:val="24"/>
+          <w:szCs w:val="24"/>
+        </w:rPr>
+        <w:t xml:space="preserve"> We decided to split up work on the components</w:t>
+      </w:r>
+      <w:r>
+        <w:rPr>
+          <w:rFonts w:ascii="Times New Roman" w:hAnsi="Times New Roman"/>
+          <w:sz w:val="24"/>
+          <w:szCs w:val="24"/>
+        </w:rPr>
+        <w:t>.</w:t>
+      </w:r>
+    </w:p>
+    <w:p>
+      <w:pPr>
+        <w:rPr>
+          <w:rFonts w:ascii="Times New Roman" w:hAnsi="Times New Roman" w:cs="Times New Roman"/>
+          <w:sz w:val="24"/>
+          <w:szCs w:val="24"/>
+        </w:rPr>
+      </w:pPr>
+      <w:r>
+        <w:rPr>
+          <w:rFonts w:ascii="Times New Roman" w:hAnsi="Times New Roman"/>
+          <w:sz w:val="24"/>
+          <w:szCs w:val="24"/>
+        </w:rPr>
+        <w:t>W</w:t>
+      </w:r>
+      <w:r>
+        <w:rPr>
+          <w:rFonts w:ascii="Times New Roman" w:hAnsi="Times New Roman"/>
+          <w:sz w:val="24"/>
+          <w:szCs w:val="24"/>
+        </w:rPr>
+        <w:t>e updated the RTL to included load word</w:t>
+      </w:r>
+      <w:r>
+        <w:rPr>
+          <w:rFonts w:ascii="Times New Roman" w:hAnsi="Times New Roman"/>
+          <w:sz w:val="24"/>
+          <w:szCs w:val="24"/>
+        </w:rPr>
+        <w:t>/s</w:t>
+      </w:r>
+      <w:r>
+        <w:rPr>
+          <w:rFonts w:ascii="Times New Roman" w:hAnsi="Times New Roman"/>
+          <w:sz w:val="24"/>
+          <w:szCs w:val="24"/>
+        </w:rPr>
+        <w:t xml:space="preserve">tore </w:t>
+      </w:r>
+      <w:r>
+        <w:rPr>
+          <w:rFonts w:ascii="Times New Roman" w:hAnsi="Times New Roman"/>
+          <w:sz w:val="24"/>
+          <w:szCs w:val="24"/>
+        </w:rPr>
+        <w:t>w</w:t>
+      </w:r>
+      <w:r>
+        <w:rPr>
+          <w:rFonts w:ascii="Times New Roman" w:hAnsi="Times New Roman"/>
+          <w:sz w:val="24"/>
+          <w:szCs w:val="24"/>
+        </w:rPr>
+        <w:t>ord</w:t>
+      </w:r>
+      <w:r>
+        <w:rPr>
+          <w:rFonts w:ascii="Times New Roman" w:hAnsi="Times New Roman"/>
+          <w:sz w:val="24"/>
+          <w:szCs w:val="24"/>
+        </w:rPr>
+        <w:t>.</w:t>
+      </w:r>
+    </w:p>
+    <w:p>
+      <w:pPr>
+        <w:rPr>
+          <w:rFonts w:ascii="Times New Roman" w:hAnsi="Times New Roman" w:cs="Times New Roman"/>
+          <w:sz w:val="24"/>
+          <w:szCs w:val="24"/>
+        </w:rPr>
+      </w:pPr>
+      <w:r>
+        <w:rPr>
+          <w:rFonts w:ascii="Times New Roman" w:hAnsi="Times New Roman" w:cs="Times New Roman"/>
+          <w:sz w:val="24"/>
+          <w:szCs w:val="24"/>
+        </w:rPr>
+        <w:t>State Diagram is also created in power point.</w:t>
+      </w:r>
+    </w:p>
+    <w:p>
+      <w:pPr>
+        <w:rPr>
+          <w:rFonts w:ascii="Times New Roman" w:hAnsi="Times New Roman" w:cs="Times New Roman"/>
+          <w:sz w:val="24"/>
+          <w:szCs w:val="24"/>
+        </w:rPr>
+      </w:pPr>
+      <w:r>
+        <w:rPr>
+          <w:rFonts w:ascii="Times New Roman" w:hAnsi="Times New Roman" w:cs="Times New Roman"/>
+          <w:sz w:val="24"/>
+          <w:szCs w:val="24"/>
+        </w:rPr>
+        <w:t>Thomas, Jeff, and Ben are doing the draw.</w:t>
+      </w:r>
+    </w:p>
+    <w:p>
+      <w:pPr>
+        <w:rPr>
+          <w:rFonts w:ascii="Times New Roman" w:hAnsi="Times New Roman" w:cs="Times New Roman"/>
+          <w:sz w:val="24"/>
+          <w:szCs w:val="24"/>
+        </w:rPr>
+      </w:pPr>
+      <w:r>
+        <w:rPr>
+          <w:rFonts w:ascii="Times New Roman" w:hAnsi="Times New Roman" w:cs="Times New Roman"/>
+          <w:sz w:val="24"/>
+          <w:szCs w:val="24"/>
+        </w:rPr>
+        <w:t>Josh is checking and doing the documentation.</w:t>
+      </w:r>
+    </w:p>
+    <w:p>
+      <w:pPr>
+        <w:rPr>
+          <w:rFonts w:ascii="Times New Roman" w:hAnsi="Times New Roman" w:cs="Times New Roman"/>
+          <w:sz w:val="24"/>
+          <w:szCs w:val="24"/>
+        </w:rPr>
+      </w:pPr>
+    </w:p>
+    <w:p>
+      <w:pPr>
+        <w:rPr>
+          <w:rFonts w:ascii="Times New Roman" w:hAnsi="Times New Roman" w:cs="Times New Roman"/>
+          <w:sz w:val="24"/>
+          <w:szCs w:val="24"/>
+        </w:rPr>
+      </w:pPr>
+      <w:r>
+        <w:rPr>
+          <w:rFonts w:ascii="Times New Roman" w:hAnsi="Times New Roman" w:cs="Times New Roman"/>
+          <w:sz w:val="24"/>
+          <w:szCs w:val="24"/>
+        </w:rPr>
+        <w:t>Meeting #9 – Monday 1/26/2015</w:t>
+      </w:r>
+    </w:p>
+    <w:p>
+      <w:pPr>
+        <w:rPr>
+          <w:rFonts w:ascii="Times New Roman" w:hAnsi="Times New Roman" w:cs="Times New Roman"/>
+          <w:sz w:val="24"/>
+          <w:szCs w:val="24"/>
+        </w:rPr>
+      </w:pPr>
+      <w:r>
+        <w:rPr>
+          <w:rFonts w:ascii="Times New Roman" w:hAnsi="Times New Roman" w:cs="Times New Roman"/>
+          <w:sz w:val="24"/>
+          <w:szCs w:val="24"/>
+        </w:rPr>
+        <w:t>The State Diagram is finalized in the Official Design Documentation.</w:t>
+      </w:r>
+    </w:p>
+    <w:p>
+      <w:pPr>
+        <w:rPr>
+          <w:rFonts w:ascii="Times New Roman" w:hAnsi="Times New Roman" w:cs="Times New Roman"/>
+          <w:sz w:val="24"/>
+          <w:szCs w:val="24"/>
+        </w:rPr>
+      </w:pPr>
+      <w:r>
+        <w:rPr>
+          <w:rFonts w:ascii="Times New Roman" w:hAnsi="Times New Roman" w:cs="Times New Roman"/>
+          <w:sz w:val="24"/>
+          <w:szCs w:val="24"/>
+        </w:rPr>
+        <w:t>Verilog is started by Thomas, Jeff and Josh review and continue to work on this.</w:t>
+      </w:r>
+    </w:p>
+    <w:p>
+      <w:pPr>
+        <w:rPr>
+          <w:rFonts w:ascii="Times New Roman" w:hAnsi="Times New Roman" w:cs="Times New Roman"/>
+          <w:sz w:val="24"/>
+          <w:szCs w:val="24"/>
+        </w:rPr>
+      </w:pPr>
+      <w:r>
+        <w:rPr>
+          <w:rFonts w:ascii="Times New Roman" w:hAnsi="Times New Roman" w:cs="Times New Roman"/>
+          <w:sz w:val="24"/>
+          <w:szCs w:val="24"/>
+        </w:rPr>
+        <w:t>Josh is adding the files together for the design document.</w:t>
+      </w:r>
+    </w:p>
+    <w:p>
+      <w:pPr>
+        <w:rPr>
+          <w:rFonts w:ascii="Times New Roman" w:hAnsi="Times New Roman" w:cs="Times New Roman"/>
+          <w:sz w:val="24"/>
+          <w:szCs w:val="24"/>
+        </w:rPr>
+      </w:pPr>
+      <w:r>
+        <w:rPr>
+          <w:rFonts w:ascii="Times New Roman" w:hAnsi="Times New Roman" w:cs="Times New Roman"/>
+          <w:sz w:val="24"/>
+          <w:szCs w:val="24"/>
+        </w:rPr>
+        <w:t>NOTE DECISION: We will have a separate state for jump and link and for copy</w:t>
+      </w:r>
+      <w:r>
+        <w:rPr>
+          <w:rFonts w:ascii="Times New Roman" w:hAnsi="Times New Roman" w:cs="Times New Roman"/>
+          <w:sz w:val="24"/>
+          <w:szCs w:val="24"/>
+        </w:rPr>
+        <w:t>.</w:t>
+      </w:r>
+    </w:p>
+    <w:p>
+      <w:pPr>
+        <w:rPr>
+          <w:rFonts w:ascii="Times New Roman" w:hAnsi="Times New Roman" w:cs="Times New Roman"/>
+          <w:sz w:val="24"/>
+          <w:szCs w:val="24"/>
+        </w:rPr>
+      </w:pPr>
+      <w:r>
+        <w:rPr>
+          <w:rFonts w:ascii="Times New Roman" w:hAnsi="Times New Roman" w:cs="Times New Roman"/>
+          <w:sz w:val="24"/>
+          <w:szCs w:val="24"/>
+        </w:rPr>
+        <w:t>Thomas is looking into the book to understand the ALU better.</w:t>
+      </w:r>
+    </w:p>
+    <w:p>
+      <w:pPr>
+        <w:rPr>
+          <w:rFonts w:ascii="Times New Roman" w:hAnsi="Times New Roman" w:cs="Times New Roman"/>
+          <w:sz w:val="24"/>
+          <w:szCs w:val="24"/>
+        </w:rPr>
+      </w:pPr>
+      <w:r>
+        <w:rPr>
+          <w:rFonts w:ascii="Times New Roman" w:hAnsi="Times New Roman" w:cs="Times New Roman"/>
+          <w:sz w:val="24"/>
+          <w:szCs w:val="24"/>
+        </w:rPr>
+        <w:t>Ben and Josh are working with the new documents, as well as fixing Thomas’s Git Hub.</w:t>
+      </w:r>
+    </w:p>
+    <w:p>
+      <w:pPr>
+        <w:rPr>
+          <w:rFonts w:ascii="Times New Roman" w:hAnsi="Times New Roman" w:cs="Times New Roman"/>
+          <w:sz w:val="24"/>
+          <w:szCs w:val="24"/>
+        </w:rPr>
+      </w:pPr>
+      <w:r>
+        <w:rPr>
+          <w:rFonts w:ascii="Times New Roman" w:hAnsi="Times New Roman" w:cs="Times New Roman"/>
+          <w:sz w:val="24"/>
+          <w:szCs w:val="24"/>
+        </w:rPr>
+        <w:t>NOTE: Project in Xilinx is being made on Thomas’s computer.</w:t>
+      </w:r>
+    </w:p>
+    <w:p>
+      <w:pPr>
+        <w:rPr>
+          <w:rFonts w:ascii="Times New Roman" w:hAnsi="Times New Roman" w:cs="Times New Roman"/>
+          <w:sz w:val="24"/>
+          <w:szCs w:val="24"/>
+        </w:rPr>
+      </w:pPr>
+    </w:p>
+    <w:p>
+      <w:pPr>
+        <w:rPr>
+          <w:rFonts w:ascii="Times New Roman" w:hAnsi="Times New Roman" w:cs="Times New Roman"/>
+          <w:sz w:val="24"/>
+          <w:szCs w:val="24"/>
+        </w:rPr>
+      </w:pPr>
+    </w:p>
+    <w:p>
+      <w:pPr>
+        <w:rPr>
+          <w:rFonts w:ascii="Times New Roman" w:hAnsi="Times New Roman" w:cs="Times New Roman"/>
+          <w:sz w:val="24"/>
+          <w:szCs w:val="24"/>
+        </w:rPr>
+      </w:pPr>
+    </w:p>
+    <w:p>
+      <w:pPr>
+        <w:rPr>
+          <w:rFonts w:ascii="Times New Roman" w:hAnsi="Times New Roman" w:cs="Times New Roman"/>
+          <w:sz w:val="24"/>
+          <w:szCs w:val="24"/>
+        </w:rPr>
+      </w:pPr>
+    </w:p>
+    <w:p>
+      <w:pPr>
+        <w:rPr>
+          <w:rFonts w:ascii="Times New Roman" w:hAnsi="Times New Roman" w:cs="Times New Roman"/>
+          <w:sz w:val="24"/>
+          <w:szCs w:val="24"/>
+        </w:rPr>
+      </w:pPr>
+    </w:p>
+    <w:p>
+      <w:pPr>
+        <w:rPr>
+          <w:rFonts w:ascii="Times New Roman" w:hAnsi="Times New Roman" w:cs="Times New Roman"/>
+          <w:sz w:val="24"/>
+          <w:szCs w:val="24"/>
+        </w:rPr>
+      </w:pPr>
+    </w:p>
+    <w:p>
+      <w:pPr>
+        <w:rPr>
+          <w:rFonts w:ascii="Times New Roman" w:hAnsi="Times New Roman" w:cs="Times New Roman"/>
+          <w:sz w:val="24"/>
+          <w:szCs w:val="24"/>
+        </w:rPr>
+      </w:pPr>
+      <w:r>
+        <w:rPr>
+          <w:rFonts w:ascii="Times New Roman" w:hAnsi="Times New Roman" w:cs="Times New Roman"/>
+          <w:sz w:val="24"/>
+          <w:szCs w:val="24"/>
+        </w:rPr>
+        <w:lastRenderedPageBreak/>
+        <w:t>Meeting #9</w:t>
+      </w:r>
+      <w:r>
+        <w:rPr>
+          <w:rFonts w:ascii="Times New Roman" w:hAnsi="Times New Roman" w:cs="Times New Roman"/>
+          <w:sz w:val="24"/>
+          <w:szCs w:val="24"/>
+        </w:rPr>
+        <w:t xml:space="preserve"> – Wednesday 1/28</w:t>
+      </w:r>
+      <w:r>
+        <w:rPr>
+          <w:rFonts w:ascii="Times New Roman" w:hAnsi="Times New Roman" w:cs="Times New Roman"/>
+          <w:sz w:val="24"/>
+          <w:szCs w:val="24"/>
+        </w:rPr>
+        <w:t>/15</w:t>
+      </w:r>
+    </w:p>
+    <w:p>
+      <w:pPr>
+        <w:rPr>
+          <w:rFonts w:ascii="Times New Roman" w:hAnsi="Times New Roman" w:cs="Times New Roman"/>
+          <w:sz w:val="24"/>
+          <w:szCs w:val="24"/>
+        </w:rPr>
+      </w:pPr>
+      <w:r>
+        <w:rPr>
+          <w:rFonts w:ascii="Times New Roman" w:hAnsi="Times New Roman" w:cs="Times New Roman"/>
+          <w:sz w:val="24"/>
+          <w:szCs w:val="24"/>
+        </w:rPr>
+        <w:t>NOTE DECISION: JR-Type now has new bit assignments, the design is a little different but keeping with the consistency of having the op code and register is more important.</w:t>
+      </w:r>
+    </w:p>
+    <w:p>
+      <w:pPr>
+        <w:rPr>
+          <w:rFonts w:ascii="Times New Roman" w:hAnsi="Times New Roman" w:cs="Times New Roman"/>
+          <w:sz w:val="24"/>
+          <w:szCs w:val="24"/>
+        </w:rPr>
+      </w:pPr>
+      <w:r>
+        <w:rPr>
+          <w:rFonts w:ascii="Times New Roman" w:hAnsi="Times New Roman" w:cs="Times New Roman"/>
+          <w:sz w:val="24"/>
+          <w:szCs w:val="24"/>
+        </w:rPr>
+        <w:t>Thomas: Updated data path, removed pseudo instructions that were documented as regular instructions. Adder in Verilog created (16 bits).</w:t>
+      </w:r>
+    </w:p>
+    <w:p>
+      <w:pPr>
+        <w:rPr>
+          <w:rFonts w:ascii="Times New Roman" w:hAnsi="Times New Roman" w:cs="Times New Roman"/>
+          <w:sz w:val="24"/>
+          <w:szCs w:val="24"/>
+        </w:rPr>
+      </w:pPr>
+      <w:r>
+        <w:rPr>
+          <w:rFonts w:ascii="Times New Roman" w:hAnsi="Times New Roman" w:cs="Times New Roman"/>
+          <w:sz w:val="24"/>
+          <w:szCs w:val="24"/>
+        </w:rPr>
+        <w:t>Jeff: Worked on the controller in Verilog</w:t>
+      </w:r>
+    </w:p>
+    <w:p>
+      <w:pPr>
+        <w:rPr>
+          <w:rFonts w:ascii="Times New Roman" w:hAnsi="Times New Roman" w:cs="Times New Roman"/>
+          <w:sz w:val="24"/>
+          <w:szCs w:val="24"/>
+        </w:rPr>
+      </w:pPr>
+      <w:r>
+        <w:rPr>
+          <w:rFonts w:ascii="Times New Roman" w:hAnsi="Times New Roman" w:cs="Times New Roman"/>
+          <w:sz w:val="24"/>
+          <w:szCs w:val="24"/>
+        </w:rPr>
+        <w:t>Josh: Worked with updating documentation. Researched ideas for creating a compiler for our processor.</w:t>
+      </w:r>
+    </w:p>
+    <w:p>
+      <w:pPr>
+        <w:rPr>
+          <w:rFonts w:ascii="Times New Roman" w:hAnsi="Times New Roman" w:cs="Times New Roman"/>
+          <w:sz w:val="24"/>
+          <w:szCs w:val="24"/>
+        </w:rPr>
+      </w:pPr>
+      <w:r>
+        <w:rPr>
+          <w:rFonts w:ascii="Times New Roman" w:hAnsi="Times New Roman" w:cs="Times New Roman"/>
+          <w:sz w:val="24"/>
+          <w:szCs w:val="24"/>
+        </w:rPr>
+        <w:t>Ben: Writing tests against the Register Transfer Language in python.</w:t>
+      </w:r>
+    </w:p>
+    <w:p>
+      <w:pPr>
+        <w:rPr>
+          <w:rFonts w:ascii="Times New Roman" w:hAnsi="Times New Roman" w:cs="Times New Roman"/>
+          <w:sz w:val="24"/>
+          <w:szCs w:val="24"/>
+        </w:rPr>
+      </w:pPr>
+    </w:p>
+    <w:p>
+      <w:pPr>
+        <w:rPr>
+          <w:rFonts w:ascii="Times New Roman" w:hAnsi="Times New Roman" w:cs="Times New Roman"/>
+          <w:sz w:val="24"/>
+          <w:szCs w:val="24"/>
+        </w:rPr>
+      </w:pPr>
+      <w:r>
+        <w:rPr>
+          <w:rFonts w:ascii="Times New Roman" w:hAnsi="Times New Roman" w:cs="Times New Roman"/>
+          <w:sz w:val="24"/>
+          <w:szCs w:val="24"/>
+        </w:rPr>
+        <w:t>Meeting #10 – Thursday 1/29/15</w:t>
+      </w:r>
+    </w:p>
+    <w:p>
+      <w:pPr>
+        <w:rPr>
+          <w:rFonts w:ascii="Times New Roman" w:hAnsi="Times New Roman" w:cs="Times New Roman"/>
+          <w:sz w:val="24"/>
+          <w:szCs w:val="24"/>
+        </w:rPr>
+      </w:pPr>
+      <w:r>
+        <w:rPr>
+          <w:rFonts w:ascii="Times New Roman" w:hAnsi="Times New Roman" w:cs="Times New Roman"/>
+          <w:sz w:val="24"/>
+          <w:szCs w:val="24"/>
+        </w:rPr>
+        <w:t>Ben: Integration tests and testing of the components</w:t>
+      </w:r>
+    </w:p>
+    <w:p>
+      <w:pPr>
+        <w:rPr>
+          <w:rFonts w:ascii="Times New Roman" w:hAnsi="Times New Roman" w:cs="Times New Roman"/>
+          <w:sz w:val="24"/>
+          <w:szCs w:val="24"/>
+        </w:rPr>
+      </w:pPr>
+      <w:r>
+        <w:rPr>
+          <w:rFonts w:ascii="Times New Roman" w:hAnsi="Times New Roman" w:cs="Times New Roman"/>
+          <w:sz w:val="24"/>
+          <w:szCs w:val="24"/>
+        </w:rPr>
+        <w:t>Josh: Design Process Journal</w:t>
+      </w:r>
+    </w:p>
+    <w:p>
+      <w:pPr>
+        <w:rPr>
+          <w:rFonts w:ascii="Times New Roman" w:hAnsi="Times New Roman" w:cs="Times New Roman"/>
+          <w:sz w:val="24"/>
+          <w:szCs w:val="24"/>
+        </w:rPr>
+      </w:pPr>
+      <w:r>
+        <w:rPr>
+          <w:rFonts w:ascii="Times New Roman" w:hAnsi="Times New Roman" w:cs="Times New Roman"/>
+          <w:sz w:val="24"/>
+          <w:szCs w:val="24"/>
+        </w:rPr>
+        <w:t>Jeff: Memo and description of control signals</w:t>
+      </w:r>
+    </w:p>
+    <w:p>
+      <w:pPr>
+        <w:rPr>
+          <w:rFonts w:ascii="Times New Roman" w:hAnsi="Times New Roman" w:cs="Times New Roman"/>
+          <w:sz w:val="24"/>
+          <w:szCs w:val="24"/>
+        </w:rPr>
+      </w:pPr>
+      <w:r>
+        <w:rPr>
+          <w:rFonts w:ascii="Times New Roman" w:hAnsi="Times New Roman" w:cs="Times New Roman"/>
+          <w:sz w:val="24"/>
+          <w:szCs w:val="24"/>
+        </w:rPr>
+        <w:t>Thomas: Narrative explanation of the components</w:t>
+      </w:r>
+    </w:p>
+    <w:p>
+      <w:pPr>
+        <w:rPr>
+          <w:rFonts w:ascii="Times New Roman" w:hAnsi="Times New Roman" w:cs="Times New Roman"/>
+          <w:sz w:val="24"/>
+          <w:szCs w:val="24"/>
+        </w:rPr>
+      </w:pPr>
+    </w:p>
+    <w:p>
+      <w:pPr>
+        <w:rPr>
+          <w:rFonts w:ascii="Times New Roman" w:hAnsi="Times New Roman" w:cs="Times New Roman"/>
+          <w:sz w:val="24"/>
+          <w:szCs w:val="24"/>
+        </w:rPr>
+      </w:pPr>
+      <w:r>
+        <w:rPr>
+          <w:rFonts w:ascii="Times New Roman" w:hAnsi="Times New Roman" w:cs="Times New Roman"/>
+          <w:b/>
+          <w:sz w:val="24"/>
+          <w:szCs w:val="24"/>
+          <w:u w:val="single"/>
+        </w:rPr>
+        <w:t>Strategy for Creating Tests</w:t>
+      </w:r>
+    </w:p>
+    <w:p>
+      <w:pPr>
+        <w:rPr>
+          <w:rFonts w:ascii="Times New Roman" w:hAnsi="Times New Roman" w:cs="Times New Roman"/>
+          <w:sz w:val="24"/>
+          <w:szCs w:val="24"/>
+        </w:rPr>
+      </w:pPr>
+      <w:r>
+        <w:rPr>
+          <w:rFonts w:ascii="Times New Roman" w:hAnsi="Times New Roman" w:cs="Times New Roman"/>
+          <w:sz w:val="24"/>
+          <w:szCs w:val="24"/>
+        </w:rPr>
+        <w:t>-</w:t>
+      </w:r>
+      <w:r>
+        <w:rPr>
+          <w:rFonts w:ascii="Times New Roman" w:hAnsi="Times New Roman" w:cs="Times New Roman"/>
+          <w:sz w:val="24"/>
+          <w:szCs w:val="24"/>
+        </w:rPr>
+        <w:t xml:space="preserve"> </w:t>
+      </w:r>
+      <w:r>
+        <w:rPr>
+          <w:rFonts w:ascii="Times New Roman" w:hAnsi="Times New Roman" w:cs="Times New Roman"/>
+          <w:sz w:val="24"/>
+          <w:szCs w:val="24"/>
+        </w:rPr>
+        <w:t>Use Verilog</w:t>
+      </w:r>
+      <w:r>
+        <w:rPr>
+          <w:rFonts w:ascii="Times New Roman" w:hAnsi="Times New Roman" w:cs="Times New Roman"/>
+          <w:sz w:val="24"/>
+          <w:szCs w:val="24"/>
+        </w:rPr>
+        <w:t xml:space="preserve"> test benches</w:t>
+      </w:r>
+      <w:r>
+        <w:rPr>
+          <w:rFonts w:ascii="Times New Roman" w:hAnsi="Times New Roman" w:cs="Times New Roman"/>
+          <w:sz w:val="24"/>
+          <w:szCs w:val="24"/>
+        </w:rPr>
+        <w:t xml:space="preserve"> to test each operation</w:t>
+      </w:r>
+    </w:p>
+    <w:p>
+      <w:pPr>
+        <w:rPr>
+          <w:rFonts w:ascii="Times New Roman" w:hAnsi="Times New Roman" w:cs="Times New Roman"/>
+          <w:sz w:val="24"/>
+          <w:szCs w:val="24"/>
+        </w:rPr>
+      </w:pPr>
+      <w:r>
+        <w:rPr>
+          <w:rFonts w:ascii="Times New Roman" w:hAnsi="Times New Roman" w:cs="Times New Roman"/>
+          <w:sz w:val="24"/>
+          <w:szCs w:val="24"/>
+        </w:rPr>
+        <w:t>For example (ALU)</w:t>
+      </w:r>
+    </w:p>
+    <w:p>
+      <w:pPr>
+        <w:rPr>
+          <w:rFonts w:ascii="Times New Roman" w:hAnsi="Times New Roman" w:cs="Times New Roman"/>
+          <w:sz w:val="24"/>
+          <w:szCs w:val="24"/>
+        </w:rPr>
+      </w:pPr>
+      <w:r>
+        <w:rPr>
+          <w:rFonts w:ascii="Times New Roman" w:hAnsi="Times New Roman" w:cs="Times New Roman"/>
+          <w:sz w:val="24"/>
+          <w:szCs w:val="24"/>
+        </w:rPr>
+        <w:t>-</w:t>
+      </w:r>
+      <w:r>
+        <w:rPr>
+          <w:rFonts w:ascii="Times New Roman" w:hAnsi="Times New Roman" w:cs="Times New Roman"/>
+          <w:sz w:val="24"/>
+          <w:szCs w:val="24"/>
+        </w:rPr>
+        <w:t xml:space="preserve"> </w:t>
+      </w:r>
+      <w:r>
+        <w:rPr>
+          <w:rFonts w:ascii="Times New Roman" w:hAnsi="Times New Roman" w:cs="Times New Roman"/>
+          <w:sz w:val="24"/>
+          <w:szCs w:val="24"/>
+        </w:rPr>
+        <w:t>In Verilog initialize everything needed for ALU</w:t>
+      </w:r>
+      <w:r>
+        <w:rPr>
+          <w:rFonts w:ascii="Times New Roman" w:hAnsi="Times New Roman" w:cs="Times New Roman"/>
+          <w:sz w:val="24"/>
+          <w:szCs w:val="24"/>
+        </w:rPr>
+        <w:t>.</w:t>
+      </w:r>
+    </w:p>
+    <w:p>
+      <w:pPr>
+        <w:rPr>
+          <w:rFonts w:ascii="Times New Roman" w:hAnsi="Times New Roman" w:cs="Times New Roman"/>
+          <w:sz w:val="24"/>
+          <w:szCs w:val="24"/>
+        </w:rPr>
+      </w:pPr>
+      <w:r>
+        <w:rPr>
+          <w:rFonts w:ascii="Times New Roman" w:hAnsi="Times New Roman" w:cs="Times New Roman"/>
+          <w:sz w:val="24"/>
+          <w:szCs w:val="24"/>
+        </w:rPr>
+        <w:t>-</w:t>
+      </w:r>
+      <w:r>
+        <w:rPr>
+          <w:rFonts w:ascii="Times New Roman" w:hAnsi="Times New Roman" w:cs="Times New Roman"/>
+          <w:sz w:val="24"/>
+          <w:szCs w:val="24"/>
+        </w:rPr>
+        <w:t xml:space="preserve"> </w:t>
+      </w:r>
+      <w:r>
+        <w:rPr>
+          <w:rFonts w:ascii="Times New Roman" w:hAnsi="Times New Roman" w:cs="Times New Roman"/>
+          <w:sz w:val="24"/>
+          <w:szCs w:val="24"/>
+        </w:rPr>
+        <w:t xml:space="preserve">List out all </w:t>
+      </w:r>
+      <w:r>
+        <w:rPr>
+          <w:rFonts w:ascii="Times New Roman" w:hAnsi="Times New Roman" w:cs="Times New Roman"/>
+          <w:sz w:val="24"/>
+          <w:szCs w:val="24"/>
+        </w:rPr>
+        <w:t>op codes that the ALU can perform.</w:t>
+      </w:r>
+    </w:p>
+    <w:p>
+      <w:pPr>
+        <w:rPr>
+          <w:rFonts w:ascii="Times New Roman" w:hAnsi="Times New Roman" w:cs="Times New Roman"/>
+          <w:sz w:val="24"/>
+          <w:szCs w:val="24"/>
+        </w:rPr>
+      </w:pPr>
+      <w:r>
+        <w:rPr>
+          <w:rFonts w:ascii="Times New Roman" w:hAnsi="Times New Roman" w:cs="Times New Roman"/>
+          <w:sz w:val="24"/>
+          <w:szCs w:val="24"/>
+        </w:rPr>
+        <w:t>-</w:t>
+      </w:r>
+      <w:r>
+        <w:rPr>
+          <w:rFonts w:ascii="Times New Roman" w:hAnsi="Times New Roman" w:cs="Times New Roman"/>
+          <w:sz w:val="24"/>
+          <w:szCs w:val="24"/>
+        </w:rPr>
+        <w:t xml:space="preserve"> </w:t>
+      </w:r>
+      <w:r>
+        <w:rPr>
+          <w:rFonts w:ascii="Times New Roman" w:hAnsi="Times New Roman" w:cs="Times New Roman"/>
+          <w:sz w:val="24"/>
+          <w:szCs w:val="24"/>
+        </w:rPr>
+        <w:t>Have an additional wire in Verilog called the expected value</w:t>
+      </w:r>
+      <w:r>
+        <w:rPr>
+          <w:rFonts w:ascii="Times New Roman" w:hAnsi="Times New Roman" w:cs="Times New Roman"/>
+          <w:sz w:val="24"/>
+          <w:szCs w:val="24"/>
+        </w:rPr>
+        <w:t>.</w:t>
+      </w:r>
+    </w:p>
+    <w:p>
+      <w:pPr>
+        <w:rPr>
+          <w:rFonts w:ascii="Times New Roman" w:hAnsi="Times New Roman" w:cs="Times New Roman"/>
+          <w:sz w:val="24"/>
+          <w:szCs w:val="24"/>
+        </w:rPr>
+      </w:pPr>
+      <w:r>
+        <w:rPr>
+          <w:rFonts w:ascii="Times New Roman" w:hAnsi="Times New Roman" w:cs="Times New Roman"/>
+          <w:sz w:val="24"/>
+          <w:szCs w:val="24"/>
+        </w:rPr>
+        <w:t>-</w:t>
+      </w:r>
+      <w:r>
+        <w:rPr>
+          <w:rFonts w:ascii="Times New Roman" w:hAnsi="Times New Roman" w:cs="Times New Roman"/>
+          <w:sz w:val="24"/>
+          <w:szCs w:val="24"/>
+        </w:rPr>
+        <w:t xml:space="preserve"> </w:t>
+      </w:r>
+      <w:r>
+        <w:rPr>
+          <w:rFonts w:ascii="Times New Roman" w:hAnsi="Times New Roman" w:cs="Times New Roman"/>
+          <w:sz w:val="24"/>
+          <w:szCs w:val="24"/>
+        </w:rPr>
+        <w:t>For example, perform the addition operation, pick two values that the result is known and see if the result is the same as the expected value</w:t>
+      </w:r>
+      <w:r>
+        <w:rPr>
+          <w:rFonts w:ascii="Times New Roman" w:hAnsi="Times New Roman" w:cs="Times New Roman"/>
+          <w:sz w:val="24"/>
+          <w:szCs w:val="24"/>
+        </w:rPr>
+        <w:t>.</w:t>
+      </w:r>
+    </w:p>
+    <w:p>
+      <w:pPr>
+        <w:rPr>
+          <w:rFonts w:ascii="Times New Roman" w:hAnsi="Times New Roman" w:cs="Times New Roman"/>
+          <w:sz w:val="24"/>
+          <w:szCs w:val="24"/>
+        </w:rPr>
+      </w:pPr>
+      <w:r>
+        <w:rPr>
+          <w:rFonts w:ascii="Times New Roman" w:hAnsi="Times New Roman" w:cs="Times New Roman"/>
+          <w:sz w:val="24"/>
+          <w:szCs w:val="24"/>
+        </w:rPr>
+        <w:t>-</w:t>
+      </w:r>
+      <w:r>
+        <w:rPr>
+          <w:rFonts w:ascii="Times New Roman" w:hAnsi="Times New Roman" w:cs="Times New Roman"/>
+          <w:sz w:val="24"/>
+          <w:szCs w:val="24"/>
+        </w:rPr>
+        <w:t xml:space="preserve"> </w:t>
+      </w:r>
+      <w:r>
+        <w:rPr>
+          <w:rFonts w:ascii="Times New Roman" w:hAnsi="Times New Roman" w:cs="Times New Roman"/>
+          <w:sz w:val="24"/>
+          <w:szCs w:val="24"/>
+        </w:rPr>
+        <w:t>Do this for each operation until confident that the operations all work so no more testing will be needed, that way we can use the component confidently in our data</w:t>
+      </w:r>
+      <w:r>
+        <w:rPr>
+          <w:rFonts w:ascii="Times New Roman" w:hAnsi="Times New Roman" w:cs="Times New Roman"/>
+          <w:sz w:val="24"/>
+          <w:szCs w:val="24"/>
+        </w:rPr>
+        <w:t xml:space="preserve"> </w:t>
+      </w:r>
+      <w:r>
+        <w:rPr>
+          <w:rFonts w:ascii="Times New Roman" w:hAnsi="Times New Roman" w:cs="Times New Roman"/>
+          <w:sz w:val="24"/>
+          <w:szCs w:val="24"/>
+        </w:rPr>
+        <w:t>path</w:t>
+      </w:r>
+      <w:r>
+        <w:rPr>
+          <w:rFonts w:ascii="Times New Roman" w:hAnsi="Times New Roman" w:cs="Times New Roman"/>
+          <w:sz w:val="24"/>
+          <w:szCs w:val="24"/>
+        </w:rPr>
+        <w:t>.</w:t>
+      </w:r>
+    </w:p>
+    <w:p>
+      <w:pPr>
+        <w:rPr>
+          <w:rFonts w:ascii="Times New Roman" w:hAnsi="Times New Roman" w:cs="Times New Roman"/>
+          <w:sz w:val="24"/>
+          <w:szCs w:val="24"/>
+        </w:rPr>
+      </w:pPr>
+    </w:p>
+    <w:p>
+      <w:pPr>
+        <w:rPr>
+          <w:rFonts w:ascii="Times New Roman" w:hAnsi="Times New Roman" w:cs="Times New Roman"/>
+          <w:sz w:val="24"/>
+          <w:szCs w:val="24"/>
+        </w:rPr>
+      </w:pPr>
+    </w:p>
+    <w:p>
+      <w:pPr>
+        <w:rPr>
+          <w:rFonts w:ascii="Times New Roman" w:hAnsi="Times New Roman" w:cs="Times New Roman"/>
+          <w:sz w:val="24"/>
+          <w:szCs w:val="24"/>
+        </w:rPr>
+      </w:pPr>
+    </w:p>
+    <w:p>
+      <w:pPr>
+        <w:rPr>
+          <w:rFonts w:ascii="Times New Roman" w:hAnsi="Times New Roman" w:cs="Times New Roman"/>
+          <w:sz w:val="24"/>
+          <w:szCs w:val="24"/>
+        </w:rPr>
+      </w:pPr>
+    </w:p>
+    <w:p>
+      <w:pPr>
+        <w:rPr>
+          <w:rFonts w:ascii="Times New Roman" w:hAnsi="Times New Roman" w:cs="Times New Roman"/>
+          <w:sz w:val="24"/>
+          <w:szCs w:val="24"/>
+        </w:rPr>
+      </w:pPr>
+      <w:r>
+        <w:rPr>
+          <w:rFonts w:ascii="Times New Roman" w:hAnsi="Times New Roman" w:cs="Times New Roman"/>
+          <w:b/>
+          <w:sz w:val="24"/>
+          <w:szCs w:val="24"/>
+          <w:u w:val="single"/>
+        </w:rPr>
+        <w:lastRenderedPageBreak/>
+        <w:t>Errors While Testing</w:t>
+      </w:r>
+    </w:p>
+    <w:p>
+      <w:pPr>
+        <w:rPr>
+          <w:rFonts w:ascii="Times New Roman" w:hAnsi="Times New Roman" w:cs="Times New Roman"/>
+          <w:sz w:val="24"/>
+          <w:szCs w:val="24"/>
+        </w:rPr>
+      </w:pPr>
+      <w:r>
+        <w:rPr>
+          <w:rFonts w:ascii="Times New Roman" w:hAnsi="Times New Roman" w:cs="Times New Roman"/>
+          <w:sz w:val="24"/>
+          <w:szCs w:val="24"/>
+        </w:rPr>
+        <w:t>-</w:t>
+      </w:r>
+      <w:r>
+        <w:rPr>
+          <w:rFonts w:ascii="Times New Roman" w:hAnsi="Times New Roman" w:cs="Times New Roman"/>
+          <w:sz w:val="24"/>
+          <w:szCs w:val="24"/>
+        </w:rPr>
+        <w:t xml:space="preserve"> In Verilog most of the errors that occurred while testing, were caused by a bad test. </w:t>
+      </w:r>
+      <w:r>
+        <w:rPr>
+          <w:rFonts w:ascii="Times New Roman" w:hAnsi="Times New Roman" w:cs="Times New Roman"/>
+          <w:sz w:val="24"/>
+          <w:szCs w:val="24"/>
+        </w:rPr>
+        <w:t>A handful of the test cases were calculated wrong.</w:t>
+      </w:r>
+    </w:p>
+    <w:p>
+      <w:pPr>
+        <w:rPr>
+          <w:rFonts w:ascii="Times New Roman" w:hAnsi="Times New Roman" w:cs="Times New Roman"/>
+          <w:sz w:val="24"/>
+          <w:szCs w:val="24"/>
+        </w:rPr>
+      </w:pPr>
+      <w:r>
+        <w:rPr>
+          <w:rFonts w:ascii="Times New Roman" w:hAnsi="Times New Roman" w:cs="Times New Roman"/>
+          <w:sz w:val="24"/>
+          <w:szCs w:val="24"/>
+        </w:rPr>
+        <w:t xml:space="preserve">- These errors were simply fixed by </w:t>
+      </w:r>
+      <w:r>
+        <w:rPr>
+          <w:rFonts w:ascii="Times New Roman" w:hAnsi="Times New Roman" w:cs="Times New Roman"/>
+          <w:sz w:val="24"/>
+          <w:szCs w:val="24"/>
+        </w:rPr>
+        <w:t>fixing</w:t>
+      </w:r>
+      <w:r>
+        <w:rPr>
+          <w:rFonts w:ascii="Times New Roman" w:hAnsi="Times New Roman" w:cs="Times New Roman"/>
+          <w:sz w:val="24"/>
+          <w:szCs w:val="24"/>
+        </w:rPr>
+        <w:t xml:space="preserve"> the </w:t>
+      </w:r>
+      <w:r>
+        <w:rPr>
+          <w:rFonts w:ascii="Times New Roman" w:hAnsi="Times New Roman" w:cs="Times New Roman"/>
+          <w:sz w:val="24"/>
+          <w:szCs w:val="24"/>
+        </w:rPr>
+        <w:t>test cases.</w:t>
+      </w:r>
+      <w:r>
+        <w:rPr>
+          <w:rFonts w:ascii="Times New Roman" w:hAnsi="Times New Roman" w:cs="Times New Roman"/>
+          <w:sz w:val="24"/>
+          <w:szCs w:val="24"/>
+        </w:rPr>
+        <w:t xml:space="preserve"> (most of the time the expected value was incorrect)</w:t>
+      </w:r>
+    </w:p>
+    <w:p>
+      <w:pPr>
+        <w:rPr>
+          <w:rFonts w:ascii="Times New Roman" w:hAnsi="Times New Roman" w:cs="Times New Roman"/>
+          <w:sz w:val="24"/>
+          <w:szCs w:val="24"/>
+        </w:rPr>
+      </w:pPr>
+    </w:p>
+    <w:p>
+      <w:pPr>
+        <w:rPr>
+          <w:rFonts w:ascii="Times New Roman" w:hAnsi="Times New Roman" w:cs="Times New Roman"/>
+          <w:b/>
+          <w:sz w:val="24"/>
+          <w:szCs w:val="24"/>
+          <w:u w:val="single"/>
+        </w:rPr>
+      </w:pPr>
+      <w:r>
+        <w:rPr>
+          <w:rFonts w:ascii="Times New Roman" w:hAnsi="Times New Roman" w:cs="Times New Roman"/>
+          <w:b/>
+          <w:sz w:val="24"/>
+          <w:szCs w:val="24"/>
+          <w:u w:val="single"/>
+        </w:rPr>
+        <w:t>Choice in Architecture Affecting Data Path Design</w:t>
+      </w:r>
+    </w:p>
+    <w:p>
+      <w:pPr>
+        <w:rPr>
+          <w:rFonts w:ascii="Times New Roman" w:hAnsi="Times New Roman" w:cs="Times New Roman"/>
+          <w:sz w:val="24"/>
+          <w:szCs w:val="24"/>
+        </w:rPr>
+      </w:pPr>
+      <w:r>
+        <w:rPr>
+          <w:rFonts w:ascii="Times New Roman" w:hAnsi="Times New Roman" w:cs="Times New Roman"/>
+          <w:sz w:val="24"/>
+          <w:szCs w:val="24"/>
+        </w:rPr>
+        <w:t xml:space="preserve">- One major effect of our accumulator design on our data path is the need for a zero </w:t>
+      </w:r>
+      <w:r>
+        <w:rPr>
+          <w:rFonts w:ascii="Times New Roman" w:hAnsi="Times New Roman" w:cs="Times New Roman"/>
+          <w:sz w:val="24"/>
+          <w:szCs w:val="24"/>
+        </w:rPr>
+        <w:t>constant</w:t>
+      </w:r>
+      <w:r>
+        <w:rPr>
+          <w:rFonts w:ascii="Times New Roman" w:hAnsi="Times New Roman" w:cs="Times New Roman"/>
+          <w:sz w:val="24"/>
+          <w:szCs w:val="24"/>
+        </w:rPr>
+        <w:t xml:space="preserve"> which is used to e</w:t>
+      </w:r>
+      <w:r>
+        <w:rPr>
+          <w:rFonts w:ascii="Times New Roman" w:hAnsi="Times New Roman" w:cs="Times New Roman"/>
+          <w:sz w:val="24"/>
+          <w:szCs w:val="24"/>
+        </w:rPr>
+        <w:t>asily address the main register, without wasting bits in our instructions.</w:t>
       </w:r>
       <w:bookmarkStart w:id="0" w:name="_GoBack"/>
       <w:bookmarkEnd w:id="0"/>
@@ -667,91 +1910,62 @@
           <w:sz w:val="24"/>
           <w:szCs w:val="24"/>
         </w:rPr>
-        <w:t>Thomas and Josh have begun finalizing the RTL.</w:t>
-      </w:r>
-    </w:p>
-    <w:p>
-      <w:pPr>
-        <w:rPr>
-          <w:rFonts w:ascii="Times New Roman" w:hAnsi="Times New Roman" w:cs="Times New Roman"/>
-          <w:sz w:val="24"/>
-          <w:szCs w:val="24"/>
-        </w:rPr>
-      </w:pPr>
-      <w:r>
-        <w:rPr>
-          <w:rFonts w:ascii="Times New Roman" w:hAnsi="Times New Roman" w:cs="Times New Roman"/>
-          <w:sz w:val="24"/>
-          <w:szCs w:val="24"/>
-        </w:rPr>
-        <w:t>Ben is working on the input, output, and control signals.</w:t>
-      </w:r>
-    </w:p>
-    <w:p>
-      <w:pPr>
-        <w:rPr>
-          <w:rFonts w:ascii="Times New Roman" w:hAnsi="Times New Roman" w:cs="Times New Roman"/>
-          <w:sz w:val="24"/>
-          <w:szCs w:val="24"/>
-        </w:rPr>
-      </w:pPr>
-      <w:r>
-        <w:rPr>
-          <w:rFonts w:ascii="Times New Roman" w:hAnsi="Times New Roman" w:cs="Times New Roman"/>
-          <w:sz w:val="24"/>
-          <w:szCs w:val="24"/>
-        </w:rPr>
-        <w:t>Branches</w:t>
-      </w:r>
-      <w:r>
-        <w:rPr>
-          <w:rFonts w:ascii="Times New Roman" w:hAnsi="Times New Roman" w:cs="Times New Roman"/>
-          <w:sz w:val="24"/>
-          <w:szCs w:val="24"/>
-        </w:rPr>
-        <w:t>/Jumps</w:t>
-      </w:r>
-      <w:r>
-        <w:rPr>
-          <w:rFonts w:ascii="Times New Roman" w:hAnsi="Times New Roman" w:cs="Times New Roman"/>
-          <w:sz w:val="24"/>
-          <w:szCs w:val="24"/>
-        </w:rPr>
-        <w:t xml:space="preserve"> are </w:t>
-      </w:r>
-      <w:r>
-        <w:rPr>
-          <w:rFonts w:ascii="Times New Roman" w:hAnsi="Times New Roman" w:cs="Times New Roman"/>
-          <w:sz w:val="24"/>
-          <w:szCs w:val="24"/>
-        </w:rPr>
-        <w:t>ad</w:t>
-      </w:r>
-      <w:r>
-        <w:rPr>
-          <w:rFonts w:ascii="Times New Roman" w:hAnsi="Times New Roman" w:cs="Times New Roman"/>
-          <w:sz w:val="24"/>
-          <w:szCs w:val="24"/>
-        </w:rPr>
-        <w:t>ded to the data path.</w:t>
-      </w:r>
-    </w:p>
-    <w:p>
-      <w:pPr>
-        <w:rPr>
-          <w:rFonts w:ascii="Times New Roman" w:hAnsi="Times New Roman" w:cs="Times New Roman"/>
-          <w:sz w:val="24"/>
-          <w:szCs w:val="24"/>
-        </w:rPr>
-      </w:pPr>
-      <w:r>
-        <w:rPr>
-          <w:rFonts w:ascii="Times New Roman" w:hAnsi="Times New Roman" w:cs="Times New Roman"/>
-          <w:sz w:val="24"/>
-          <w:szCs w:val="24"/>
-        </w:rPr>
-        <w:t>NOTE DECISION: We are using an extra adder in the branch because we can do the addition of PC + Immediate while we do the comparison, which saves us a cycle.</w:t>
-      </w:r>
+        <w:t>- Another major effect is the need for a main register out (from the register file) to go into the write data, this is because the result of operations will be placed in to the main register, which means it only makes sense to have from the register file, main register into write data.</w:t>
+      </w:r>
+    </w:p>
+    <w:p>
+      <w:pPr>
+        <w:rPr>
+          <w:rFonts w:ascii="Times New Roman" w:hAnsi="Times New Roman" w:cs="Times New Roman"/>
+          <w:sz w:val="24"/>
+          <w:szCs w:val="24"/>
+        </w:rPr>
+      </w:pPr>
+    </w:p>
+    <w:p>
+      <w:pPr>
+        <w:rPr>
+          <w:rFonts w:ascii="Times New Roman" w:hAnsi="Times New Roman" w:cs="Times New Roman"/>
+          <w:sz w:val="24"/>
+          <w:szCs w:val="24"/>
+        </w:rPr>
+      </w:pPr>
+    </w:p>
+    <w:p>
+      <w:pPr>
+        <w:rPr>
+          <w:rFonts w:ascii="Times New Roman" w:hAnsi="Times New Roman" w:cs="Times New Roman"/>
+          <w:sz w:val="24"/>
+          <w:szCs w:val="24"/>
+        </w:rPr>
+      </w:pPr>
+    </w:p>
+    <w:p>
+      <w:pPr>
+        <w:rPr>
+          <w:rFonts w:ascii="Times New Roman" w:hAnsi="Times New Roman" w:cs="Times New Roman"/>
+          <w:sz w:val="24"/>
+          <w:szCs w:val="24"/>
+        </w:rPr>
+      </w:pPr>
+    </w:p>
+    <w:p>
+      <w:pPr>
+        <w:rPr>
+          <w:rFonts w:ascii="Times New Roman" w:hAnsi="Times New Roman" w:cs="Times New Roman"/>
+          <w:sz w:val="24"/>
+          <w:szCs w:val="24"/>
+        </w:rPr>
+      </w:pPr>
+    </w:p>
+    <w:p>
+      <w:pPr>
+        <w:rPr>
+          <w:rFonts w:ascii="Times New Roman" w:hAnsi="Times New Roman" w:cs="Times New Roman"/>
+          <w:sz w:val="24"/>
+          <w:szCs w:val="24"/>
+        </w:rPr>
+      </w:pPr>
     </w:p>
     <w:sectPr>
       <w:pgSz w:w="12240" w:h="15840"/>
@@ -761,6 +1975,126 @@
     </w:sectPr>
   </w:body>
 </w:document>
+</file>
+
+<file path=word/numbering.xml><?xml version="1.0" encoding="utf-8"?>
+<w:numbering xmlns:wpc="http://schemas.microsoft.com/office/word/2010/wordprocessingCanvas" xmlns:mc="http://schemas.openxmlformats.org/markup-compatibility/2006" xmlns:o="urn:schemas-microsoft-com:office:office" xmlns:r="http://schemas.openxmlformats.org/officeDocument/2006/relationships" xmlns:m="http://schemas.openxmlformats.org/officeDocument/2006/math" xmlns:v="urn:schemas-microsoft-com:vml" xmlns:wp14="http://schemas.microsoft.com/office/word/2010/wordprocessingDrawing" xmlns:wp="http://schemas.openxmlformats.org/drawingml/2006/wordprocessingDrawing" xmlns:w10="urn:schemas-microsoft-com:office:word" xmlns:w="http://schemas.openxmlformats.org/wordprocessingml/2006/main" xmlns:w14="http://schemas.microsoft.com/office/word/2010/wordml" xmlns:w15="http://schemas.microsoft.com/office/word/2012/wordml" xmlns:wpg="http://schemas.microsoft.com/office/word/2010/wordprocessingGroup" xmlns:wpi="http://schemas.microsoft.com/office/word/2010/wordprocessingInk" xmlns:wne="http://schemas.microsoft.com/office/word/2006/wordml" xmlns:wps="http://schemas.microsoft.com/office/word/2010/wordprocessingShape" mc:Ignorable="w14 w15 wp14">
+  <w:abstractNum w:abstractNumId="0">
+    <w:nsid w:val="2A2C21CD"/>
+    <w:multiLevelType w:val="hybridMultilevel"/>
+    <w:tmpl w:val="95322732"/>
+    <w:lvl w:ilvl="0" w:tplc="83FE0900">
+      <w:numFmt w:val="bullet"/>
+      <w:lvlText w:val="-"/>
+      <w:lvlJc w:val="left"/>
+      <w:pPr>
+        <w:ind w:left="720" w:hanging="360"/>
+      </w:pPr>
+      <w:rPr>
+        <w:rFonts w:ascii="Times New Roman" w:eastAsiaTheme="minorHAnsi" w:hAnsi="Times New Roman" w:cs="Times New Roman" w:hint="default"/>
+      </w:rPr>
+    </w:lvl>
+    <w:lvl w:ilvl="1" w:tplc="04090003" w:tentative="1">
+      <w:start w:val="1"/>
+      <w:numFmt w:val="bullet"/>
+      <w:lvlText w:val="o"/>
+      <w:lvlJc w:val="left"/>
+      <w:pPr>
+        <w:ind w:left="1440" w:hanging="360"/>
+      </w:pPr>
+      <w:rPr>
+        <w:rFonts w:ascii="Courier New" w:hAnsi="Courier New" w:cs="Courier New" w:hint="default"/>
+      </w:rPr>
+    </w:lvl>
+    <w:lvl w:ilvl="2" w:tplc="04090005" w:tentative="1">
+      <w:start w:val="1"/>
+      <w:numFmt w:val="bullet"/>
+      <w:lvlText w:val=""/>
+      <w:lvlJc w:val="left"/>
+      <w:pPr>
+        <w:ind w:left="2160" w:hanging="360"/>
+      </w:pPr>
+      <w:rPr>
+        <w:rFonts w:ascii="Wingdings" w:hAnsi="Wingdings" w:hint="default"/>
+      </w:rPr>
+    </w:lvl>
+    <w:lvl w:ilvl="3" w:tplc="04090001" w:tentative="1">
+      <w:start w:val="1"/>
+      <w:numFmt w:val="bullet"/>
+      <w:lvlText w:val=""/>
+      <w:lvlJc w:val="left"/>
+      <w:pPr>
+        <w:ind w:left="2880" w:hanging="360"/>
+      </w:pPr>
+      <w:rPr>
+        <w:rFonts w:ascii="Symbol" w:hAnsi="Symbol" w:hint="default"/>
+      </w:rPr>
+    </w:lvl>
+    <w:lvl w:ilvl="4" w:tplc="04090003" w:tentative="1">
+      <w:start w:val="1"/>
+      <w:numFmt w:val="bullet"/>
+      <w:lvlText w:val="o"/>
+      <w:lvlJc w:val="left"/>
+      <w:pPr>
+        <w:ind w:left="3600" w:hanging="360"/>
+      </w:pPr>
+      <w:rPr>
+        <w:rFonts w:ascii="Courier New" w:hAnsi="Courier New" w:cs="Courier New" w:hint="default"/>
+      </w:rPr>
+    </w:lvl>
+    <w:lvl w:ilvl="5" w:tplc="04090005" w:tentative="1">
+      <w:start w:val="1"/>
+      <w:numFmt w:val="bullet"/>
+      <w:lvlText w:val=""/>
+      <w:lvlJc w:val="left"/>
+      <w:pPr>
+        <w:ind w:left="4320" w:hanging="360"/>
+      </w:pPr>
+      <w:rPr>
+        <w:rFonts w:ascii="Wingdings" w:hAnsi="Wingdings" w:hint="default"/>
+      </w:rPr>
+    </w:lvl>
+    <w:lvl w:ilvl="6" w:tplc="04090001" w:tentative="1">
+      <w:start w:val="1"/>
+      <w:numFmt w:val="bullet"/>
+      <w:lvlText w:val=""/>
+      <w:lvlJc w:val="left"/>
+      <w:pPr>
+        <w:ind w:left="5040" w:hanging="360"/>
+      </w:pPr>
+      <w:rPr>
+        <w:rFonts w:ascii="Symbol" w:hAnsi="Symbol" w:hint="default"/>
+      </w:rPr>
+    </w:lvl>
+    <w:lvl w:ilvl="7" w:tplc="04090003" w:tentative="1">
+      <w:start w:val="1"/>
+      <w:numFmt w:val="bullet"/>
+      <w:lvlText w:val="o"/>
+      <w:lvlJc w:val="left"/>
+      <w:pPr>
+        <w:ind w:left="5760" w:hanging="360"/>
+      </w:pPr>
+      <w:rPr>
+        <w:rFonts w:ascii="Courier New" w:hAnsi="Courier New" w:cs="Courier New" w:hint="default"/>
+      </w:rPr>
+    </w:lvl>
+    <w:lvl w:ilvl="8" w:tplc="04090005" w:tentative="1">
+      <w:start w:val="1"/>
+      <w:numFmt w:val="bullet"/>
+      <w:lvlText w:val=""/>
+      <w:lvlJc w:val="left"/>
+      <w:pPr>
+        <w:ind w:left="6480" w:hanging="360"/>
+      </w:pPr>
+      <w:rPr>
+        <w:rFonts w:ascii="Wingdings" w:hAnsi="Wingdings" w:hint="default"/>
+      </w:rPr>
+    </w:lvl>
+  </w:abstractNum>
+  <w:num w:numId="1">
+    <w:abstractNumId w:val="0"/>
+  </w:num>
+</w:numbering>
 </file>
 
 <file path=word/styles.xml><?xml version="1.0" encoding="utf-8"?>
@@ -1184,6 +2518,17 @@
     <w:semiHidden/>
     <w:unhideWhenUsed/>
   </w:style>
+  <w:style w:type="paragraph" w:styleId="ListParagraph">
+    <w:name w:val="List Paragraph"/>
+    <w:basedOn w:val="Normal"/>
+    <w:uiPriority w:val="34"/>
+    <w:qFormat/>
+    <w:rsid w:val="00B546BD"/>
+    <w:pPr>
+      <w:ind w:left="720"/>
+      <w:contextualSpacing/>
+    </w:pPr>
+  </w:style>
 </w:styles>
 </file>
 

--- a/DesignProcessJournal.docx
+++ b/DesignProcessJournal.docx
@@ -42,7 +42,25 @@
           <w:sz w:val="24"/>
           <w:szCs w:val="24"/>
         </w:rPr>
-        <w:t xml:space="preserve">Meeting #1 – First the type of Processor that everyone wanted to build was discussed. The vote was between the accumulator and the stack, with the accumulator winning. The accumulator was chosen with the reason that it could potentially be more user friendly. Git Hub was also agreed to be used as the group repo. The next topic was what everyone wanted to focus on when making the processor. It was agreed that we all wanted to make the processor fast in speed but also user friendly. </w:t>
+        <w:t xml:space="preserve">Meeting #1 – First the type of Processor that everyone wanted to build was discussed. The vote was between the accumulator and the stack, with the accumulator winning. The accumulator was chosen with the reason that it could potentially be more user friendly. </w:t>
+      </w:r>
+      <w:proofErr w:type="spellStart"/>
+      <w:r>
+        <w:rPr>
+          <w:rFonts w:ascii="Times New Roman" w:hAnsi="Times New Roman" w:cs="Times New Roman"/>
+          <w:sz w:val="24"/>
+          <w:szCs w:val="24"/>
+        </w:rPr>
+        <w:t>Git</w:t>
+      </w:r>
+      <w:proofErr w:type="spellEnd"/>
+      <w:r>
+        <w:rPr>
+          <w:rFonts w:ascii="Times New Roman" w:hAnsi="Times New Roman" w:cs="Times New Roman"/>
+          <w:sz w:val="24"/>
+          <w:szCs w:val="24"/>
+        </w:rPr>
+        <w:t xml:space="preserve"> Hub was also agreed to be used as the group repo. The next topic was what everyone wanted to focus on when making the processor. It was agreed that we all wanted to make the processor fast in speed but also user friendly. </w:t>
       </w:r>
       <w:r>
         <w:rPr>
@@ -78,21 +96,67 @@
         </w:rPr>
         <w:t xml:space="preserve">Meeting #2 – The first item discussed in this meeting was the types and there bit usage breakdowns. I, R, and IR types were agreed upon except we were not able to fully agree upon a bit distribution for the R-type. </w:t>
       </w:r>
-      <w:r>
-        <w:rPr>
-          <w:rFonts w:ascii="Times New Roman" w:hAnsi="Times New Roman" w:cs="Times New Roman"/>
-          <w:sz w:val="24"/>
-          <w:szCs w:val="24"/>
-        </w:rPr>
-        <w:t xml:space="preserve">The I-type has 12 bits for the immediate </w:t>
-      </w:r>
-      <w:r>
-        <w:rPr>
-          <w:rFonts w:ascii="Times New Roman" w:hAnsi="Times New Roman" w:cs="Times New Roman"/>
-          <w:sz w:val="24"/>
-          <w:szCs w:val="24"/>
-        </w:rPr>
-        <w:t xml:space="preserve">(which we thought would be more than enough for add’s, and’s, or’s, etc.) </w:t>
+      <w:proofErr w:type="gramStart"/>
+      <w:r>
+        <w:rPr>
+          <w:rFonts w:ascii="Times New Roman" w:hAnsi="Times New Roman" w:cs="Times New Roman"/>
+          <w:sz w:val="24"/>
+          <w:szCs w:val="24"/>
+        </w:rPr>
+        <w:t>The I</w:t>
+      </w:r>
+      <w:proofErr w:type="gramEnd"/>
+      <w:r>
+        <w:rPr>
+          <w:rFonts w:ascii="Times New Roman" w:hAnsi="Times New Roman" w:cs="Times New Roman"/>
+          <w:sz w:val="24"/>
+          <w:szCs w:val="24"/>
+        </w:rPr>
+        <w:t xml:space="preserve">-type has 12 bits for the immediate </w:t>
+      </w:r>
+      <w:r>
+        <w:rPr>
+          <w:rFonts w:ascii="Times New Roman" w:hAnsi="Times New Roman" w:cs="Times New Roman"/>
+          <w:sz w:val="24"/>
+          <w:szCs w:val="24"/>
+        </w:rPr>
+        <w:t xml:space="preserve">(which we thought would be more than enough for </w:t>
+      </w:r>
+      <w:proofErr w:type="spellStart"/>
+      <w:r>
+        <w:rPr>
+          <w:rFonts w:ascii="Times New Roman" w:hAnsi="Times New Roman" w:cs="Times New Roman"/>
+          <w:sz w:val="24"/>
+          <w:szCs w:val="24"/>
+        </w:rPr>
+        <w:t>add’s</w:t>
+      </w:r>
+      <w:proofErr w:type="spellEnd"/>
+      <w:r>
+        <w:rPr>
+          <w:rFonts w:ascii="Times New Roman" w:hAnsi="Times New Roman" w:cs="Times New Roman"/>
+          <w:sz w:val="24"/>
+          <w:szCs w:val="24"/>
+        </w:rPr>
+        <w:t xml:space="preserve">, and’s, </w:t>
+      </w:r>
+      <w:proofErr w:type="spellStart"/>
+      <w:r>
+        <w:rPr>
+          <w:rFonts w:ascii="Times New Roman" w:hAnsi="Times New Roman" w:cs="Times New Roman"/>
+          <w:sz w:val="24"/>
+          <w:szCs w:val="24"/>
+        </w:rPr>
+        <w:t>or’s</w:t>
+      </w:r>
+      <w:proofErr w:type="spellEnd"/>
+      <w:r>
+        <w:rPr>
+          <w:rFonts w:ascii="Times New Roman" w:hAnsi="Times New Roman" w:cs="Times New Roman"/>
+          <w:sz w:val="24"/>
+          <w:szCs w:val="24"/>
+        </w:rPr>
+        <w:t xml:space="preserve">, etc.) </w:t>
       </w:r>
       <w:r>
         <w:rPr>
@@ -156,7 +220,25 @@
           <w:sz w:val="24"/>
           <w:szCs w:val="24"/>
         </w:rPr>
-        <w:t>to a register (for something like a beq) and then going to an immediate value destination.</w:t>
+        <w:t xml:space="preserve">to a register (for something like a </w:t>
+      </w:r>
+      <w:proofErr w:type="spellStart"/>
+      <w:r>
+        <w:rPr>
+          <w:rFonts w:ascii="Times New Roman" w:hAnsi="Times New Roman" w:cs="Times New Roman"/>
+          <w:sz w:val="24"/>
+          <w:szCs w:val="24"/>
+        </w:rPr>
+        <w:t>beq</w:t>
+      </w:r>
+      <w:proofErr w:type="spellEnd"/>
+      <w:r>
+        <w:rPr>
+          <w:rFonts w:ascii="Times New Roman" w:hAnsi="Times New Roman" w:cs="Times New Roman"/>
+          <w:sz w:val="24"/>
+          <w:szCs w:val="24"/>
+        </w:rPr>
+        <w:t>) and then going to an immediate value destination.</w:t>
       </w:r>
       <w:r>
         <w:rPr>
@@ -222,7 +304,25 @@
           <w:sz w:val="24"/>
           <w:szCs w:val="24"/>
         </w:rPr>
-        <w:t xml:space="preserve">a func code with 2 registers and a tailing </w:t>
+        <w:t xml:space="preserve">a </w:t>
+      </w:r>
+      <w:proofErr w:type="spellStart"/>
+      <w:r>
+        <w:rPr>
+          <w:rFonts w:ascii="Times New Roman" w:hAnsi="Times New Roman" w:cs="Times New Roman"/>
+          <w:sz w:val="24"/>
+          <w:szCs w:val="24"/>
+        </w:rPr>
+        <w:t>func</w:t>
+      </w:r>
+      <w:proofErr w:type="spellEnd"/>
+      <w:r>
+        <w:rPr>
+          <w:rFonts w:ascii="Times New Roman" w:hAnsi="Times New Roman" w:cs="Times New Roman"/>
+          <w:sz w:val="24"/>
+          <w:szCs w:val="24"/>
+        </w:rPr>
+        <w:t xml:space="preserve"> code with 2 registers and a tailing </w:t>
       </w:r>
       <w:r>
         <w:rPr>
@@ -238,7 +338,25 @@
           <w:sz w:val="24"/>
           <w:szCs w:val="24"/>
         </w:rPr>
-        <w:t xml:space="preserve"> The func codes were the next item discussed and agreed upon. We have gone through each operation and wrote out how we would like them written in assembly code. </w:t>
+        <w:t xml:space="preserve"> The </w:t>
+      </w:r>
+      <w:proofErr w:type="spellStart"/>
+      <w:r>
+        <w:rPr>
+          <w:rFonts w:ascii="Times New Roman" w:hAnsi="Times New Roman" w:cs="Times New Roman"/>
+          <w:sz w:val="24"/>
+          <w:szCs w:val="24"/>
+        </w:rPr>
+        <w:t>func</w:t>
+      </w:r>
+      <w:proofErr w:type="spellEnd"/>
+      <w:r>
+        <w:rPr>
+          <w:rFonts w:ascii="Times New Roman" w:hAnsi="Times New Roman" w:cs="Times New Roman"/>
+          <w:sz w:val="24"/>
+          <w:szCs w:val="24"/>
+        </w:rPr>
+        <w:t xml:space="preserve"> codes were the next item discussed and agreed upon. We have gone through each operation and wrote out how we would like them written in assembly code. </w:t>
       </w:r>
       <w:r>
         <w:rPr>
@@ -272,7 +390,61 @@
           <w:sz w:val="24"/>
           <w:szCs w:val="24"/>
         </w:rPr>
-        <w:t>Meeting #4 – The code for Euclid’s algorithm written in our assembly code is almost complete. There has been a key point, raised when trying to do branches using our accumulator. It has been decided that we will create two more operations in the func codes, beqz and bnez. These are branches will compare values against zero. The idea behind these comparisons is that there will be much less swapping of values into registers if we can just check to see if the value in register is zero or not.</w:t>
+        <w:t xml:space="preserve">Meeting #4 – The code for Euclid’s algorithm written in our assembly code is almost complete. There has been a key point, raised when trying to do branches using our accumulator. It has been decided that we will create two more operations in the </w:t>
+      </w:r>
+      <w:proofErr w:type="spellStart"/>
+      <w:r>
+        <w:rPr>
+          <w:rFonts w:ascii="Times New Roman" w:hAnsi="Times New Roman" w:cs="Times New Roman"/>
+          <w:sz w:val="24"/>
+          <w:szCs w:val="24"/>
+        </w:rPr>
+        <w:t>func</w:t>
+      </w:r>
+      <w:proofErr w:type="spellEnd"/>
+      <w:r>
+        <w:rPr>
+          <w:rFonts w:ascii="Times New Roman" w:hAnsi="Times New Roman" w:cs="Times New Roman"/>
+          <w:sz w:val="24"/>
+          <w:szCs w:val="24"/>
+        </w:rPr>
+        <w:t xml:space="preserve"> codes, </w:t>
+      </w:r>
+      <w:proofErr w:type="spellStart"/>
+      <w:r>
+        <w:rPr>
+          <w:rFonts w:ascii="Times New Roman" w:hAnsi="Times New Roman" w:cs="Times New Roman"/>
+          <w:sz w:val="24"/>
+          <w:szCs w:val="24"/>
+        </w:rPr>
+        <w:t>beqz</w:t>
+      </w:r>
+      <w:proofErr w:type="spellEnd"/>
+      <w:r>
+        <w:rPr>
+          <w:rFonts w:ascii="Times New Roman" w:hAnsi="Times New Roman" w:cs="Times New Roman"/>
+          <w:sz w:val="24"/>
+          <w:szCs w:val="24"/>
+        </w:rPr>
+        <w:t xml:space="preserve"> and </w:t>
+      </w:r>
+      <w:proofErr w:type="spellStart"/>
+      <w:r>
+        <w:rPr>
+          <w:rFonts w:ascii="Times New Roman" w:hAnsi="Times New Roman" w:cs="Times New Roman"/>
+          <w:sz w:val="24"/>
+          <w:szCs w:val="24"/>
+        </w:rPr>
+        <w:t>bnez</w:t>
+      </w:r>
+      <w:proofErr w:type="spellEnd"/>
+      <w:r>
+        <w:rPr>
+          <w:rFonts w:ascii="Times New Roman" w:hAnsi="Times New Roman" w:cs="Times New Roman"/>
+          <w:sz w:val="24"/>
+          <w:szCs w:val="24"/>
+        </w:rPr>
+        <w:t>. These are branches will compare values against zero. The idea behind these comparisons is that there will be much less swapping of values into registers if we can just check to see if the value in register is zero or not.</w:t>
       </w:r>
     </w:p>
     <w:p>
@@ -367,7 +539,25 @@
           <w:sz w:val="24"/>
           <w:szCs w:val="24"/>
         </w:rPr>
-        <w:t>Li and lui are going to be hard wired in, saves one instruction for our design.</w:t>
+        <w:t xml:space="preserve">Li and </w:t>
+      </w:r>
+      <w:proofErr w:type="spellStart"/>
+      <w:r>
+        <w:rPr>
+          <w:rFonts w:ascii="Times New Roman" w:hAnsi="Times New Roman" w:cs="Times New Roman"/>
+          <w:sz w:val="24"/>
+          <w:szCs w:val="24"/>
+        </w:rPr>
+        <w:t>lui</w:t>
+      </w:r>
+      <w:proofErr w:type="spellEnd"/>
+      <w:r>
+        <w:rPr>
+          <w:rFonts w:ascii="Times New Roman" w:hAnsi="Times New Roman" w:cs="Times New Roman"/>
+          <w:sz w:val="24"/>
+          <w:szCs w:val="24"/>
+        </w:rPr>
+        <w:t xml:space="preserve"> are going to be hard wired in, saves one instruction for our design.</w:t>
       </w:r>
     </w:p>
     <w:p>
@@ -1083,7 +1273,25 @@
           <w:sz w:val="24"/>
           <w:szCs w:val="24"/>
         </w:rPr>
-        <w:t>Ben and Josh are working with the new documents, as well as fixing Thomas’s Git Hub.</w:t>
+        <w:t xml:space="preserve">Ben and Josh are working with the new documents, as well as fixing Thomas’s </w:t>
+      </w:r>
+      <w:proofErr w:type="spellStart"/>
+      <w:r>
+        <w:rPr>
+          <w:rFonts w:ascii="Times New Roman" w:hAnsi="Times New Roman" w:cs="Times New Roman"/>
+          <w:sz w:val="24"/>
+          <w:szCs w:val="24"/>
+        </w:rPr>
+        <w:t>Git</w:t>
+      </w:r>
+      <w:proofErr w:type="spellEnd"/>
+      <w:r>
+        <w:rPr>
+          <w:rFonts w:ascii="Times New Roman" w:hAnsi="Times New Roman" w:cs="Times New Roman"/>
+          <w:sz w:val="24"/>
+          <w:szCs w:val="24"/>
+        </w:rPr>
+        <w:t xml:space="preserve"> Hub.</w:t>
       </w:r>
     </w:p>
     <w:p>
@@ -1172,23 +1380,7 @@
           <w:szCs w:val="24"/>
         </w:rPr>
         <w:lastRenderedPageBreak/>
-        <w:t>Meeting #9</w:t>
-      </w:r>
-      <w:r>
-        <w:rPr>
-          <w:rFonts w:ascii="Times New Roman" w:hAnsi="Times New Roman" w:cs="Times New Roman"/>
-          <w:sz w:val="24"/>
-          <w:szCs w:val="24"/>
-        </w:rPr>
-        <w:t xml:space="preserve"> – Wednesday 1/28</w:t>
-      </w:r>
-      <w:r>
-        <w:rPr>
-          <w:rFonts w:ascii="Times New Roman" w:hAnsi="Times New Roman" w:cs="Times New Roman"/>
-          <w:sz w:val="24"/>
-          <w:szCs w:val="24"/>
-        </w:rPr>
-        <w:t>/15</w:t>
+        <w:t>Meeting #9 – Wednesday 1/28/15</w:t>
       </w:r>
     </w:p>
     <w:p>
@@ -1820,81 +2012,115 @@
           <w:sz w:val="24"/>
           <w:szCs w:val="24"/>
         </w:rPr>
-        <w:t xml:space="preserve"> (most of the time the expected value was incorrect)</w:t>
-      </w:r>
-    </w:p>
-    <w:p>
-      <w:pPr>
-        <w:rPr>
-          <w:rFonts w:ascii="Times New Roman" w:hAnsi="Times New Roman" w:cs="Times New Roman"/>
-          <w:sz w:val="24"/>
-          <w:szCs w:val="24"/>
-        </w:rPr>
-      </w:pPr>
-    </w:p>
-    <w:p>
-      <w:pPr>
-        <w:rPr>
-          <w:rFonts w:ascii="Times New Roman" w:hAnsi="Times New Roman" w:cs="Times New Roman"/>
-          <w:b/>
-          <w:sz w:val="24"/>
-          <w:szCs w:val="24"/>
-          <w:u w:val="single"/>
-        </w:rPr>
-      </w:pPr>
-      <w:r>
-        <w:rPr>
-          <w:rFonts w:ascii="Times New Roman" w:hAnsi="Times New Roman" w:cs="Times New Roman"/>
-          <w:b/>
-          <w:sz w:val="24"/>
-          <w:szCs w:val="24"/>
-          <w:u w:val="single"/>
-        </w:rPr>
-        <w:t>Choice in Architecture Affecting Data Path Design</w:t>
-      </w:r>
-    </w:p>
-    <w:p>
-      <w:pPr>
-        <w:rPr>
-          <w:rFonts w:ascii="Times New Roman" w:hAnsi="Times New Roman" w:cs="Times New Roman"/>
-          <w:sz w:val="24"/>
-          <w:szCs w:val="24"/>
-        </w:rPr>
-      </w:pPr>
-      <w:r>
-        <w:rPr>
-          <w:rFonts w:ascii="Times New Roman" w:hAnsi="Times New Roman" w:cs="Times New Roman"/>
-          <w:sz w:val="24"/>
-          <w:szCs w:val="24"/>
-        </w:rPr>
-        <w:t xml:space="preserve">- One major effect of our accumulator design on our data path is the need for a zero </w:t>
-      </w:r>
-      <w:r>
-        <w:rPr>
-          <w:rFonts w:ascii="Times New Roman" w:hAnsi="Times New Roman" w:cs="Times New Roman"/>
-          <w:sz w:val="24"/>
-          <w:szCs w:val="24"/>
-        </w:rPr>
-        <w:t>constant</w:t>
-      </w:r>
-      <w:r>
-        <w:rPr>
-          <w:rFonts w:ascii="Times New Roman" w:hAnsi="Times New Roman" w:cs="Times New Roman"/>
-          <w:sz w:val="24"/>
-          <w:szCs w:val="24"/>
-        </w:rPr>
-        <w:t xml:space="preserve"> which is used to e</w:t>
-      </w:r>
-      <w:r>
-        <w:rPr>
-          <w:rFonts w:ascii="Times New Roman" w:hAnsi="Times New Roman" w:cs="Times New Roman"/>
-          <w:sz w:val="24"/>
-          <w:szCs w:val="24"/>
-        </w:rPr>
-        <w:t>asily address the main register, without wasting bits in our instructions.</w:t>
+        <w:t xml:space="preserve"> (</w:t>
       </w:r>
       <w:bookmarkStart w:id="0" w:name="_GoBack"/>
       <w:bookmarkEnd w:id="0"/>
+      <w:r>
+        <w:rPr>
+          <w:rFonts w:ascii="Times New Roman" w:hAnsi="Times New Roman" w:cs="Times New Roman"/>
+          <w:sz w:val="24"/>
+          <w:szCs w:val="24"/>
+        </w:rPr>
+        <w:t>Most</w:t>
+      </w:r>
+      <w:r>
+        <w:rPr>
+          <w:rFonts w:ascii="Times New Roman" w:hAnsi="Times New Roman" w:cs="Times New Roman"/>
+          <w:sz w:val="24"/>
+          <w:szCs w:val="24"/>
+        </w:rPr>
+        <w:t xml:space="preserve"> of the time the expected value was incorrect)</w:t>
+      </w:r>
+    </w:p>
+    <w:p>
+      <w:pPr>
+        <w:rPr>
+          <w:rFonts w:ascii="Times New Roman" w:hAnsi="Times New Roman" w:cs="Times New Roman"/>
+          <w:sz w:val="24"/>
+          <w:szCs w:val="24"/>
+        </w:rPr>
+      </w:pPr>
+    </w:p>
+    <w:p>
+      <w:pPr>
+        <w:rPr>
+          <w:rFonts w:ascii="Times New Roman" w:hAnsi="Times New Roman" w:cs="Times New Roman"/>
+          <w:b/>
+          <w:sz w:val="24"/>
+          <w:szCs w:val="24"/>
+          <w:u w:val="single"/>
+        </w:rPr>
+      </w:pPr>
+      <w:r>
+        <w:rPr>
+          <w:rFonts w:ascii="Times New Roman" w:hAnsi="Times New Roman" w:cs="Times New Roman"/>
+          <w:b/>
+          <w:sz w:val="24"/>
+          <w:szCs w:val="24"/>
+          <w:u w:val="single"/>
+        </w:rPr>
+        <w:t>Choice in Architecture Affecting Data Path Design</w:t>
+      </w:r>
+    </w:p>
+    <w:p>
+      <w:pPr>
+        <w:rPr>
+          <w:rFonts w:ascii="Times New Roman" w:hAnsi="Times New Roman" w:cs="Times New Roman"/>
+          <w:sz w:val="24"/>
+          <w:szCs w:val="24"/>
+        </w:rPr>
+      </w:pPr>
+      <w:r>
+        <w:rPr>
+          <w:rFonts w:ascii="Times New Roman" w:hAnsi="Times New Roman" w:cs="Times New Roman"/>
+          <w:sz w:val="24"/>
+          <w:szCs w:val="24"/>
+        </w:rPr>
+        <w:t xml:space="preserve">- One major effect of our accumulator design on our data path is the need for a zero </w:t>
+      </w:r>
+      <w:r>
+        <w:rPr>
+          <w:rFonts w:ascii="Times New Roman" w:hAnsi="Times New Roman" w:cs="Times New Roman"/>
+          <w:sz w:val="24"/>
+          <w:szCs w:val="24"/>
+        </w:rPr>
+        <w:t>constant</w:t>
+      </w:r>
+      <w:r>
+        <w:rPr>
+          <w:rFonts w:ascii="Times New Roman" w:hAnsi="Times New Roman" w:cs="Times New Roman"/>
+          <w:sz w:val="24"/>
+          <w:szCs w:val="24"/>
+        </w:rPr>
+        <w:t xml:space="preserve"> </w:t>
+      </w:r>
+      <w:proofErr w:type="gramStart"/>
+      <w:r>
+        <w:rPr>
+          <w:rFonts w:ascii="Times New Roman" w:hAnsi="Times New Roman" w:cs="Times New Roman"/>
+          <w:sz w:val="24"/>
+          <w:szCs w:val="24"/>
+        </w:rPr>
+        <w:t>which</w:t>
+      </w:r>
+      <w:proofErr w:type="gramEnd"/>
+      <w:r>
+        <w:rPr>
+          <w:rFonts w:ascii="Times New Roman" w:hAnsi="Times New Roman" w:cs="Times New Roman"/>
+          <w:sz w:val="24"/>
+          <w:szCs w:val="24"/>
+        </w:rPr>
+        <w:t xml:space="preserve"> is used to e</w:t>
+      </w:r>
+      <w:r>
+        <w:rPr>
+          <w:rFonts w:ascii="Times New Roman" w:hAnsi="Times New Roman" w:cs="Times New Roman"/>
+          <w:sz w:val="24"/>
+          <w:szCs w:val="24"/>
+        </w:rPr>
+        <w:t>asily address the main register, without wasting bits in our instructions.</w:t>
+      </w:r>
     </w:p>
     <w:p>
       <w:pPr>

--- a/DesignProcessJournal.docx
+++ b/DesignProcessJournal.docx
@@ -2014,157 +2014,226 @@
         </w:rPr>
         <w:t xml:space="preserve"> (</w:t>
       </w:r>
+      <w:proofErr w:type="gramStart"/>
+      <w:r>
+        <w:rPr>
+          <w:rFonts w:ascii="Times New Roman" w:hAnsi="Times New Roman" w:cs="Times New Roman"/>
+          <w:sz w:val="24"/>
+          <w:szCs w:val="24"/>
+        </w:rPr>
+        <w:t>most</w:t>
+      </w:r>
+      <w:proofErr w:type="gramEnd"/>
+      <w:r>
+        <w:rPr>
+          <w:rFonts w:ascii="Times New Roman" w:hAnsi="Times New Roman" w:cs="Times New Roman"/>
+          <w:sz w:val="24"/>
+          <w:szCs w:val="24"/>
+        </w:rPr>
+        <w:t xml:space="preserve"> of the time the expected value was incorrect)</w:t>
+      </w:r>
+    </w:p>
+    <w:p>
+      <w:pPr>
+        <w:rPr>
+          <w:rFonts w:ascii="Times New Roman" w:hAnsi="Times New Roman" w:cs="Times New Roman"/>
+          <w:sz w:val="24"/>
+          <w:szCs w:val="24"/>
+        </w:rPr>
+      </w:pPr>
+    </w:p>
+    <w:p>
+      <w:pPr>
+        <w:rPr>
+          <w:rFonts w:ascii="Times New Roman" w:hAnsi="Times New Roman" w:cs="Times New Roman"/>
+          <w:b/>
+          <w:sz w:val="24"/>
+          <w:szCs w:val="24"/>
+          <w:u w:val="single"/>
+        </w:rPr>
+      </w:pPr>
+      <w:r>
+        <w:rPr>
+          <w:rFonts w:ascii="Times New Roman" w:hAnsi="Times New Roman" w:cs="Times New Roman"/>
+          <w:b/>
+          <w:sz w:val="24"/>
+          <w:szCs w:val="24"/>
+          <w:u w:val="single"/>
+        </w:rPr>
+        <w:t>Choice in Architecture Affecting Data Path Design</w:t>
+      </w:r>
+    </w:p>
+    <w:p>
+      <w:pPr>
+        <w:rPr>
+          <w:rFonts w:ascii="Times New Roman" w:hAnsi="Times New Roman" w:cs="Times New Roman"/>
+          <w:sz w:val="24"/>
+          <w:szCs w:val="24"/>
+        </w:rPr>
+      </w:pPr>
+      <w:r>
+        <w:rPr>
+          <w:rFonts w:ascii="Times New Roman" w:hAnsi="Times New Roman" w:cs="Times New Roman"/>
+          <w:sz w:val="24"/>
+          <w:szCs w:val="24"/>
+        </w:rPr>
+        <w:t xml:space="preserve">- One major effect of our accumulator design on our data path is the need for a zero </w:t>
+      </w:r>
+      <w:r>
+        <w:rPr>
+          <w:rFonts w:ascii="Times New Roman" w:hAnsi="Times New Roman" w:cs="Times New Roman"/>
+          <w:sz w:val="24"/>
+          <w:szCs w:val="24"/>
+        </w:rPr>
+        <w:t>constant</w:t>
+      </w:r>
+      <w:r>
+        <w:rPr>
+          <w:rFonts w:ascii="Times New Roman" w:hAnsi="Times New Roman" w:cs="Times New Roman"/>
+          <w:sz w:val="24"/>
+          <w:szCs w:val="24"/>
+        </w:rPr>
+        <w:t xml:space="preserve"> which is used to e</w:t>
+      </w:r>
+      <w:r>
+        <w:rPr>
+          <w:rFonts w:ascii="Times New Roman" w:hAnsi="Times New Roman" w:cs="Times New Roman"/>
+          <w:sz w:val="24"/>
+          <w:szCs w:val="24"/>
+        </w:rPr>
+        <w:t>asily address the main register, without wasting bits in our instructions.</w:t>
+      </w:r>
+    </w:p>
+    <w:p>
+      <w:pPr>
+        <w:rPr>
+          <w:rFonts w:ascii="Times New Roman" w:hAnsi="Times New Roman" w:cs="Times New Roman"/>
+          <w:sz w:val="24"/>
+          <w:szCs w:val="24"/>
+        </w:rPr>
+      </w:pPr>
+      <w:r>
+        <w:rPr>
+          <w:rFonts w:ascii="Times New Roman" w:hAnsi="Times New Roman" w:cs="Times New Roman"/>
+          <w:sz w:val="24"/>
+          <w:szCs w:val="24"/>
+        </w:rPr>
+        <w:t>- Another major effect is the need for a main register out (from the register file) to go into the write data, this is because the result of operations will be placed in to the main register, which means it only makes sense to have from the register file, main register into write data.</w:t>
+      </w:r>
+    </w:p>
+    <w:p>
+      <w:pPr>
+        <w:rPr>
+          <w:rFonts w:ascii="Times New Roman" w:hAnsi="Times New Roman" w:cs="Times New Roman"/>
+          <w:sz w:val="24"/>
+          <w:szCs w:val="24"/>
+        </w:rPr>
+      </w:pPr>
+    </w:p>
+    <w:p>
+      <w:pPr>
+        <w:rPr>
+          <w:rFonts w:ascii="Times New Roman" w:hAnsi="Times New Roman" w:cs="Times New Roman"/>
+          <w:sz w:val="24"/>
+          <w:szCs w:val="24"/>
+        </w:rPr>
+      </w:pPr>
+      <w:r>
+        <w:rPr>
+          <w:rFonts w:ascii="Times New Roman" w:hAnsi="Times New Roman" w:cs="Times New Roman"/>
+          <w:sz w:val="24"/>
+          <w:szCs w:val="24"/>
+        </w:rPr>
+        <w:t>Meeting #11 – 2/2/2015</w:t>
+      </w:r>
+    </w:p>
+    <w:p>
+      <w:pPr>
+        <w:rPr>
+          <w:rFonts w:ascii="Times New Roman" w:hAnsi="Times New Roman" w:cs="Times New Roman"/>
+          <w:sz w:val="24"/>
+          <w:szCs w:val="24"/>
+        </w:rPr>
+      </w:pPr>
+      <w:r>
+        <w:rPr>
+          <w:rFonts w:ascii="Times New Roman" w:hAnsi="Times New Roman" w:cs="Times New Roman"/>
+          <w:sz w:val="24"/>
+          <w:szCs w:val="24"/>
+        </w:rPr>
+        <w:tab/>
+        <w:t>Assigning task for next milestone because only one more meeting will occur for this milestone.</w:t>
+      </w:r>
+    </w:p>
+    <w:p>
+      <w:pPr>
+        <w:rPr>
+          <w:rFonts w:ascii="Times New Roman" w:hAnsi="Times New Roman" w:cs="Times New Roman"/>
+          <w:sz w:val="24"/>
+          <w:szCs w:val="24"/>
+        </w:rPr>
+      </w:pPr>
+      <w:r>
+        <w:rPr>
+          <w:rFonts w:ascii="Times New Roman" w:hAnsi="Times New Roman" w:cs="Times New Roman"/>
+          <w:sz w:val="24"/>
+          <w:szCs w:val="24"/>
+        </w:rPr>
+        <w:t>-Thomas is being assigned the task of fixing the state diagram along with memory test branch as specified in the milestone requirements. Thomas has also created an assembler for us to use.</w:t>
+      </w:r>
+    </w:p>
+    <w:p>
+      <w:pPr>
+        <w:rPr>
+          <w:rFonts w:ascii="Times New Roman" w:hAnsi="Times New Roman" w:cs="Times New Roman"/>
+          <w:sz w:val="24"/>
+          <w:szCs w:val="24"/>
+        </w:rPr>
+      </w:pPr>
+      <w:r>
+        <w:rPr>
+          <w:rFonts w:ascii="Times New Roman" w:hAnsi="Times New Roman" w:cs="Times New Roman"/>
+          <w:sz w:val="24"/>
+          <w:szCs w:val="24"/>
+        </w:rPr>
+        <w:t>-Jeff this milestone will be working on the state transition diagram, the specifications of control units, description of tests, and Xilinx models and tests for SE. Jeff will create the memo for this milestone as well.</w:t>
+      </w:r>
+    </w:p>
+    <w:p>
+      <w:pPr>
+        <w:rPr>
+          <w:rFonts w:ascii="Times New Roman" w:hAnsi="Times New Roman" w:cs="Times New Roman"/>
+          <w:sz w:val="24"/>
+          <w:szCs w:val="24"/>
+        </w:rPr>
+      </w:pPr>
+      <w:r>
+        <w:rPr>
+          <w:rFonts w:ascii="Times New Roman" w:hAnsi="Times New Roman" w:cs="Times New Roman"/>
+          <w:sz w:val="24"/>
+          <w:szCs w:val="24"/>
+        </w:rPr>
+        <w:t>-Ben is working on the changes made to the RTL description (the RTL will now include Set Less than)</w:t>
+      </w:r>
+    </w:p>
+    <w:p>
+      <w:pPr>
+        <w:rPr>
+          <w:rFonts w:ascii="Times New Roman" w:hAnsi="Times New Roman" w:cs="Times New Roman"/>
+          <w:sz w:val="24"/>
+          <w:szCs w:val="24"/>
+        </w:rPr>
+      </w:pPr>
+      <w:r>
+        <w:rPr>
+          <w:rFonts w:ascii="Times New Roman" w:hAnsi="Times New Roman" w:cs="Times New Roman"/>
+          <w:sz w:val="24"/>
+          <w:szCs w:val="24"/>
+        </w:rPr>
+        <w:t>-Josh is working with the documentation, as well as upgrading the design data path (so it’s more beautiful), also working with updating the integration plan. Also, currently doing compiler research and started design.</w:t>
+      </w:r>
       <w:bookmarkStart w:id="0" w:name="_GoBack"/>
       <w:bookmarkEnd w:id="0"/>
-      <w:r>
-        <w:rPr>
-          <w:rFonts w:ascii="Times New Roman" w:hAnsi="Times New Roman" w:cs="Times New Roman"/>
-          <w:sz w:val="24"/>
-          <w:szCs w:val="24"/>
-        </w:rPr>
-        <w:t>Most</w:t>
-      </w:r>
-      <w:r>
-        <w:rPr>
-          <w:rFonts w:ascii="Times New Roman" w:hAnsi="Times New Roman" w:cs="Times New Roman"/>
-          <w:sz w:val="24"/>
-          <w:szCs w:val="24"/>
-        </w:rPr>
-        <w:t xml:space="preserve"> of the time the expected value was incorrect)</w:t>
-      </w:r>
-    </w:p>
-    <w:p>
-      <w:pPr>
-        <w:rPr>
-          <w:rFonts w:ascii="Times New Roman" w:hAnsi="Times New Roman" w:cs="Times New Roman"/>
-          <w:sz w:val="24"/>
-          <w:szCs w:val="24"/>
-        </w:rPr>
-      </w:pPr>
-    </w:p>
-    <w:p>
-      <w:pPr>
-        <w:rPr>
-          <w:rFonts w:ascii="Times New Roman" w:hAnsi="Times New Roman" w:cs="Times New Roman"/>
-          <w:b/>
-          <w:sz w:val="24"/>
-          <w:szCs w:val="24"/>
-          <w:u w:val="single"/>
-        </w:rPr>
-      </w:pPr>
-      <w:r>
-        <w:rPr>
-          <w:rFonts w:ascii="Times New Roman" w:hAnsi="Times New Roman" w:cs="Times New Roman"/>
-          <w:b/>
-          <w:sz w:val="24"/>
-          <w:szCs w:val="24"/>
-          <w:u w:val="single"/>
-        </w:rPr>
-        <w:t>Choice in Architecture Affecting Data Path Design</w:t>
-      </w:r>
-    </w:p>
-    <w:p>
-      <w:pPr>
-        <w:rPr>
-          <w:rFonts w:ascii="Times New Roman" w:hAnsi="Times New Roman" w:cs="Times New Roman"/>
-          <w:sz w:val="24"/>
-          <w:szCs w:val="24"/>
-        </w:rPr>
-      </w:pPr>
-      <w:r>
-        <w:rPr>
-          <w:rFonts w:ascii="Times New Roman" w:hAnsi="Times New Roman" w:cs="Times New Roman"/>
-          <w:sz w:val="24"/>
-          <w:szCs w:val="24"/>
-        </w:rPr>
-        <w:t xml:space="preserve">- One major effect of our accumulator design on our data path is the need for a zero </w:t>
-      </w:r>
-      <w:r>
-        <w:rPr>
-          <w:rFonts w:ascii="Times New Roman" w:hAnsi="Times New Roman" w:cs="Times New Roman"/>
-          <w:sz w:val="24"/>
-          <w:szCs w:val="24"/>
-        </w:rPr>
-        <w:t>constant</w:t>
-      </w:r>
-      <w:r>
-        <w:rPr>
-          <w:rFonts w:ascii="Times New Roman" w:hAnsi="Times New Roman" w:cs="Times New Roman"/>
-          <w:sz w:val="24"/>
-          <w:szCs w:val="24"/>
-        </w:rPr>
-        <w:t xml:space="preserve"> </w:t>
-      </w:r>
-      <w:proofErr w:type="gramStart"/>
-      <w:r>
-        <w:rPr>
-          <w:rFonts w:ascii="Times New Roman" w:hAnsi="Times New Roman" w:cs="Times New Roman"/>
-          <w:sz w:val="24"/>
-          <w:szCs w:val="24"/>
-        </w:rPr>
-        <w:t>which</w:t>
-      </w:r>
-      <w:proofErr w:type="gramEnd"/>
-      <w:r>
-        <w:rPr>
-          <w:rFonts w:ascii="Times New Roman" w:hAnsi="Times New Roman" w:cs="Times New Roman"/>
-          <w:sz w:val="24"/>
-          <w:szCs w:val="24"/>
-        </w:rPr>
-        <w:t xml:space="preserve"> is used to e</w:t>
-      </w:r>
-      <w:r>
-        <w:rPr>
-          <w:rFonts w:ascii="Times New Roman" w:hAnsi="Times New Roman" w:cs="Times New Roman"/>
-          <w:sz w:val="24"/>
-          <w:szCs w:val="24"/>
-        </w:rPr>
-        <w:t>asily address the main register, without wasting bits in our instructions.</w:t>
-      </w:r>
-    </w:p>
-    <w:p>
-      <w:pPr>
-        <w:rPr>
-          <w:rFonts w:ascii="Times New Roman" w:hAnsi="Times New Roman" w:cs="Times New Roman"/>
-          <w:sz w:val="24"/>
-          <w:szCs w:val="24"/>
-        </w:rPr>
-      </w:pPr>
-      <w:r>
-        <w:rPr>
-          <w:rFonts w:ascii="Times New Roman" w:hAnsi="Times New Roman" w:cs="Times New Roman"/>
-          <w:sz w:val="24"/>
-          <w:szCs w:val="24"/>
-        </w:rPr>
-        <w:t>- Another major effect is the need for a main register out (from the register file) to go into the write data, this is because the result of operations will be placed in to the main register, which means it only makes sense to have from the register file, main register into write data.</w:t>
-      </w:r>
-    </w:p>
-    <w:p>
-      <w:pPr>
-        <w:rPr>
-          <w:rFonts w:ascii="Times New Roman" w:hAnsi="Times New Roman" w:cs="Times New Roman"/>
-          <w:sz w:val="24"/>
-          <w:szCs w:val="24"/>
-        </w:rPr>
-      </w:pPr>
-    </w:p>
-    <w:p>
-      <w:pPr>
-        <w:rPr>
-          <w:rFonts w:ascii="Times New Roman" w:hAnsi="Times New Roman" w:cs="Times New Roman"/>
-          <w:sz w:val="24"/>
-          <w:szCs w:val="24"/>
-        </w:rPr>
-      </w:pPr>
-    </w:p>
-    <w:p>
-      <w:pPr>
-        <w:rPr>
-          <w:rFonts w:ascii="Times New Roman" w:hAnsi="Times New Roman" w:cs="Times New Roman"/>
-          <w:sz w:val="24"/>
-          <w:szCs w:val="24"/>
-        </w:rPr>
-      </w:pPr>
     </w:p>
     <w:p>
       <w:pPr>
